--- a/网络服务器技术（第三阶段）.docx
+++ b/网络服务器技术（第三阶段）.docx
@@ -6,87 +6,4982 @@
       <w:pPr>
         <w:rPr>
           <w:rFonts w:hint="eastAsia"/>
-          <w:lang w:val="en-US" w:eastAsia="zh-CN"/>
-        </w:rPr>
-      </w:pPr>
-      <w:r>
-        <w:rPr>
-          <w:rFonts w:hint="eastAsia"/>
-          <w:lang w:val="en-US" w:eastAsia="zh-CN"/>
-        </w:rPr>
-        <w:t>一些危险命令</w:t>
-      </w:r>
-    </w:p>
-    <w:p>
-      <w:pPr>
-        <w:rPr>
-          <w:rFonts w:hint="eastAsia"/>
-          <w:lang w:val="en-US" w:eastAsia="zh-CN"/>
-        </w:rPr>
-      </w:pPr>
-    </w:p>
-    <w:p>
-      <w:pPr>
-        <w:rPr>
-          <w:rFonts w:hint="eastAsia"/>
-          <w:lang w:val="en-US" w:eastAsia="zh-CN"/>
-        </w:rPr>
-      </w:pPr>
-      <w:r>
-        <w:rPr>
-          <w:rFonts w:hint="eastAsia"/>
-          <w:lang w:val="en-US" w:eastAsia="zh-CN"/>
-        </w:rPr>
-        <w:t>SED、AWK、正则表达式学习</w:t>
-      </w:r>
-    </w:p>
-    <w:p>
-      <w:pPr>
-        <w:rPr>
-          <w:rFonts w:hint="eastAsia"/>
-          <w:lang w:val="en-US" w:eastAsia="zh-CN"/>
-        </w:rPr>
-      </w:pPr>
-    </w:p>
-    <w:p>
-      <w:pPr>
-        <w:rPr>
-          <w:rFonts w:hint="eastAsia"/>
-          <w:lang w:val="en-US" w:eastAsia="zh-CN"/>
-        </w:rPr>
-      </w:pPr>
-      <w:r>
-        <w:rPr>
-          <w:rFonts w:hint="eastAsia"/>
-          <w:lang w:val="en-US" w:eastAsia="zh-CN"/>
-        </w:rPr>
-        <w:t>Shell脚本编程实例</w:t>
-      </w:r>
-    </w:p>
-    <w:p>
-      <w:pPr>
-        <w:rPr>
-          <w:rFonts w:hint="eastAsia"/>
-          <w:lang w:val="en-US" w:eastAsia="zh-CN"/>
-        </w:rPr>
-      </w:pPr>
-    </w:p>
-    <w:p>
-      <w:pPr>
-        <w:rPr>
-          <w:rFonts w:hint="eastAsia"/>
-          <w:lang w:val="en-US" w:eastAsia="zh-CN"/>
-        </w:rPr>
-      </w:pPr>
-      <w:r>
-        <w:rPr>
-          <w:rFonts w:hint="eastAsia"/>
+          <w:sz w:val="24"/>
+          <w:szCs w:val="24"/>
+          <w:lang w:val="en-US" w:eastAsia="zh-CN"/>
+        </w:rPr>
+      </w:pPr>
+    </w:p>
+    <w:p>
+      <w:pPr>
+        <w:rPr>
+          <w:rFonts w:hint="eastAsia"/>
+          <w:sz w:val="24"/>
+          <w:szCs w:val="24"/>
+          <w:lang w:val="en-US" w:eastAsia="zh-CN"/>
+        </w:rPr>
+      </w:pPr>
+      <w:r>
+        <w:rPr>
+          <w:rFonts w:hint="eastAsia"/>
+          <w:sz w:val="24"/>
+          <w:szCs w:val="24"/>
+          <w:lang w:val="en-US" w:eastAsia="zh-CN"/>
+        </w:rPr>
+        <w:t>常见正则表达式实例学习，结合find、grep、后续的awk和sed</w:t>
+      </w:r>
+    </w:p>
+    <w:p>
+      <w:pPr>
+        <w:rPr>
+          <w:rFonts w:hint="eastAsia"/>
+          <w:sz w:val="24"/>
+          <w:szCs w:val="24"/>
+          <w:lang w:val="en-US" w:eastAsia="zh-CN"/>
+        </w:rPr>
+      </w:pPr>
+    </w:p>
+    <w:p>
+      <w:pPr>
+        <w:rPr>
+          <w:rFonts w:hint="eastAsia"/>
+          <w:sz w:val="24"/>
+          <w:szCs w:val="24"/>
+          <w:lang w:val="en-US" w:eastAsia="zh-CN"/>
+        </w:rPr>
+      </w:pPr>
+    </w:p>
+    <w:p>
+      <w:pPr>
+        <w:rPr>
+          <w:rFonts w:hint="eastAsia"/>
+          <w:sz w:val="24"/>
+          <w:szCs w:val="24"/>
+          <w:lang w:val="en-US" w:eastAsia="zh-CN"/>
+        </w:rPr>
+      </w:pPr>
+    </w:p>
+    <w:p>
+      <w:pPr>
+        <w:rPr>
+          <w:rFonts w:hint="eastAsia"/>
+          <w:sz w:val="24"/>
+          <w:szCs w:val="24"/>
+          <w:lang w:val="en-US" w:eastAsia="zh-CN"/>
+        </w:rPr>
+      </w:pPr>
+      <w:r>
+        <w:rPr>
+          <w:rFonts w:hint="eastAsia"/>
+          <w:sz w:val="24"/>
+          <w:szCs w:val="24"/>
+          <w:lang w:val="en-US" w:eastAsia="zh-CN"/>
+        </w:rPr>
+        <w:t>SED、AWK学习</w:t>
+      </w:r>
+    </w:p>
+    <w:p>
+      <w:pPr>
+        <w:rPr>
+          <w:rFonts w:hint="eastAsia"/>
+          <w:sz w:val="24"/>
+          <w:szCs w:val="24"/>
+          <w:lang w:val="en-US" w:eastAsia="zh-CN"/>
+        </w:rPr>
+      </w:pPr>
+      <w:r>
+        <w:rPr>
+          <w:rFonts w:hint="eastAsia"/>
+          <w:sz w:val="24"/>
+          <w:szCs w:val="24"/>
           <w:lang w:val="en-US" w:eastAsia="zh-CN"/>
         </w:rPr>
         <w:t>SED通过管道（|）和AWK配合使用。</w:t>
       </w:r>
+    </w:p>
+    <w:p>
+      <w:pPr>
+        <w:rPr>
+          <w:rFonts w:hint="eastAsia"/>
+          <w:sz w:val="24"/>
+          <w:szCs w:val="24"/>
+          <w:lang w:val="en-US" w:eastAsia="zh-CN"/>
+        </w:rPr>
+      </w:pPr>
+    </w:p>
+    <w:p>
+      <w:pPr>
+        <w:rPr>
+          <w:sz w:val="24"/>
+          <w:szCs w:val="24"/>
+        </w:rPr>
+      </w:pPr>
+      <w:r>
+        <w:rPr>
+          <w:sz w:val="24"/>
+          <w:szCs w:val="24"/>
+        </w:rPr>
+        <w:t>Linux之父：找份Linux工作是明智选择</w:t>
+      </w:r>
+    </w:p>
+    <w:p>
+      <w:pPr>
+        <w:rPr>
+          <w:sz w:val="24"/>
+          <w:szCs w:val="24"/>
+        </w:rPr>
+      </w:pPr>
+      <w:r>
+        <w:rPr>
+          <w:sz w:val="24"/>
+          <w:szCs w:val="24"/>
+        </w:rPr>
+        <w:drawing>
+          <wp:inline distT="0" distB="0" distL="114300" distR="114300">
+            <wp:extent cx="2781300" cy="1562100"/>
+            <wp:effectExtent l="0" t="0" r="0" b="0"/>
+            <wp:docPr id="1" name="图片 1"/>
+            <wp:cNvGraphicFramePr>
+              <a:graphicFrameLocks xmlns:a="http://schemas.openxmlformats.org/drawingml/2006/main" noChangeAspect="1"/>
+            </wp:cNvGraphicFramePr>
+            <a:graphic xmlns:a="http://schemas.openxmlformats.org/drawingml/2006/main">
+              <a:graphicData uri="http://schemas.openxmlformats.org/drawingml/2006/picture">
+                <pic:pic xmlns:pic="http://schemas.openxmlformats.org/drawingml/2006/picture">
+                  <pic:nvPicPr>
+                    <pic:cNvPr id="1" name="图片 1"/>
+                    <pic:cNvPicPr>
+                      <a:picLocks noChangeAspect="1"/>
+                    </pic:cNvPicPr>
+                  </pic:nvPicPr>
+                  <pic:blipFill>
+                    <a:blip r:embed="rId4"/>
+                    <a:stretch>
+                      <a:fillRect/>
+                    </a:stretch>
+                  </pic:blipFill>
+                  <pic:spPr>
+                    <a:xfrm>
+                      <a:off x="0" y="0"/>
+                      <a:ext cx="2781300" cy="1562100"/>
+                    </a:xfrm>
+                    <a:prstGeom prst="rect">
+                      <a:avLst/>
+                    </a:prstGeom>
+                    <a:noFill/>
+                    <a:ln w="9525">
+                      <a:noFill/>
+                    </a:ln>
+                  </pic:spPr>
+                </pic:pic>
+              </a:graphicData>
+            </a:graphic>
+          </wp:inline>
+        </w:drawing>
+      </w:r>
+      <w:r>
+        <w:rPr>
+          <w:sz w:val="24"/>
+          <w:szCs w:val="24"/>
+        </w:rPr>
+        <w:br w:type="textWrapping"/>
+      </w:r>
+      <w:r>
+        <w:rPr>
+          <w:sz w:val="24"/>
+          <w:szCs w:val="24"/>
+        </w:rPr>
+        <w:t>1991年， 也就是25年前托瓦兹以个人兴趣爱好启动了Linux的开发， 他想要打造一款满足他需求的操作系统。时至今日， Linux俨然成为了数以千计GNU/Linux操作系统和项目的幕后功臣。</w:t>
+      </w:r>
+      <w:r>
+        <w:rPr>
+          <w:sz w:val="24"/>
+          <w:szCs w:val="24"/>
+        </w:rPr>
+        <w:br w:type="textWrapping"/>
+      </w:r>
+      <w:r>
+        <w:rPr>
+          <w:sz w:val="24"/>
+          <w:szCs w:val="24"/>
+        </w:rPr>
+        <w:t>Linux已经涉及日常生活的方方面面， 驱动互联网的大型服务器、 汽车、 移动手机和部分嵌入式设备等都能够看到Linux的身影。 但是更为重要的是Linux并非都是枯燥的技术， 在托瓦兹看来背后的Linux社区涌现了很多富有创意的开源项目，为你的未来职业生涯创造了无限可能。 因此托瓦兹推荐你考虑选择在这片领域中发展， 这或许将会成为你这辈子做的最明智决定。 这个世界需要更多的Linux和开源专家。</w:t>
+      </w:r>
+    </w:p>
+    <w:p>
+      <w:pPr>
+        <w:rPr>
+          <w:sz w:val="24"/>
+          <w:szCs w:val="24"/>
+        </w:rPr>
+      </w:pPr>
+    </w:p>
+    <w:p>
+      <w:pPr>
+        <w:rPr>
+          <w:sz w:val="24"/>
+          <w:szCs w:val="24"/>
+        </w:rPr>
+      </w:pPr>
+    </w:p>
+    <w:p>
+      <w:pPr>
+        <w:rPr>
+          <w:rFonts w:hint="eastAsia"/>
+          <w:sz w:val="24"/>
+          <w:szCs w:val="24"/>
+          <w:lang w:val="en-US" w:eastAsia="zh-CN"/>
+        </w:rPr>
+      </w:pPr>
+      <w:r>
+        <w:rPr>
+          <w:sz w:val="24"/>
+          <w:szCs w:val="24"/>
+        </w:rPr>
+        <w:t xml:space="preserve"> </w:t>
+      </w:r>
+      <w:r>
+        <w:rPr>
+          <w:rFonts w:hint="eastAsia"/>
+          <w:sz w:val="24"/>
+          <w:szCs w:val="24"/>
+          <w:lang w:val="en-US" w:eastAsia="zh-CN"/>
+        </w:rPr>
+        <w:t>-----------------------------------</w:t>
+      </w:r>
+    </w:p>
+    <w:p>
+      <w:pPr>
+        <w:rPr>
+          <w:rFonts w:hint="eastAsia"/>
+          <w:sz w:val="24"/>
+          <w:szCs w:val="24"/>
+          <w:lang w:val="en-US" w:eastAsia="zh-CN"/>
+        </w:rPr>
+      </w:pPr>
+      <w:r>
+        <w:rPr>
+          <w:rFonts w:hint="eastAsia"/>
+          <w:sz w:val="24"/>
+          <w:szCs w:val="24"/>
+          <w:lang w:val="en-US" w:eastAsia="zh-CN"/>
+        </w:rPr>
+        <w:t>SED删除行方面操作，AWK擅长列方面操作，操作都需要正则表达式来定位。</w:t>
+      </w:r>
+    </w:p>
+    <w:p>
+      <w:pPr>
+        <w:rPr>
+          <w:rFonts w:hint="eastAsia"/>
+          <w:sz w:val="24"/>
+          <w:szCs w:val="24"/>
+          <w:lang w:val="en-US" w:eastAsia="zh-CN"/>
+        </w:rPr>
+      </w:pPr>
+      <w:r>
+        <w:rPr>
+          <w:rFonts w:hint="eastAsia"/>
+          <w:sz w:val="24"/>
+          <w:szCs w:val="24"/>
+          <w:lang w:val="en-US" w:eastAsia="zh-CN"/>
+        </w:rPr>
+        <w:t>Linux系统一切皆文件，对Linux的操作就是对文本的操作。针对文本操作，有“Linux三剑客”——grep、sed、awk。其中grep命令擅长查找功能；sed擅长取行和替换；awk擅长取列。这三款工具均可结合正则表达式，达到精确操纵文本，进而操纵Linux系统。</w:t>
+      </w:r>
+    </w:p>
+    <w:p>
+      <w:pPr>
+        <w:rPr>
+          <w:rFonts w:hint="eastAsia"/>
+          <w:sz w:val="24"/>
+          <w:szCs w:val="24"/>
+          <w:lang w:val="en-US" w:eastAsia="zh-CN"/>
+        </w:rPr>
+      </w:pPr>
+    </w:p>
+    <w:p>
+      <w:pPr>
+        <w:rPr>
+          <w:rFonts w:hint="eastAsia"/>
+          <w:sz w:val="24"/>
+          <w:szCs w:val="24"/>
+          <w:lang w:val="en-US" w:eastAsia="zh-CN"/>
+        </w:rPr>
+      </w:pPr>
+      <w:r>
+        <w:rPr>
+          <w:rFonts w:hint="eastAsia"/>
+          <w:sz w:val="24"/>
+          <w:szCs w:val="24"/>
+          <w:lang w:val="en-US" w:eastAsia="zh-CN"/>
+        </w:rPr>
+        <w:t>awk、sed、grep可以结合管道、重定向，也可以写在脚本中。</w:t>
+      </w:r>
+    </w:p>
+    <w:p>
+      <w:pPr>
+        <w:rPr>
+          <w:rFonts w:hint="eastAsia"/>
+          <w:sz w:val="24"/>
+          <w:szCs w:val="24"/>
+          <w:lang w:val="en-US" w:eastAsia="zh-CN"/>
+        </w:rPr>
+      </w:pPr>
+    </w:p>
+    <w:p>
+      <w:pPr>
+        <w:rPr>
+          <w:rFonts w:hint="eastAsia"/>
+          <w:sz w:val="24"/>
+          <w:szCs w:val="24"/>
+          <w:lang w:val="en-US" w:eastAsia="zh-CN"/>
+        </w:rPr>
+      </w:pPr>
+      <w:r>
+        <w:rPr>
+          <w:rFonts w:hint="eastAsia"/>
+          <w:sz w:val="24"/>
+          <w:szCs w:val="24"/>
+          <w:lang w:val="en-US" w:eastAsia="zh-CN"/>
+        </w:rPr>
+        <w:t>先生成示范文本</w:t>
+      </w:r>
+    </w:p>
+    <w:p>
+      <w:pPr>
+        <w:rPr>
+          <w:rFonts w:hint="eastAsia"/>
+          <w:sz w:val="24"/>
+          <w:szCs w:val="24"/>
+          <w:lang w:val="en-US" w:eastAsia="zh-CN"/>
+        </w:rPr>
+      </w:pPr>
+      <w:r>
+        <w:rPr>
+          <w:rFonts w:hint="eastAsia"/>
+          <w:sz w:val="24"/>
+          <w:szCs w:val="24"/>
+          <w:lang w:val="en-US" w:eastAsia="zh-CN"/>
+        </w:rPr>
+        <w:t>rpm -qai &gt;&gt; software-info</w:t>
+      </w:r>
+    </w:p>
+    <w:p>
+      <w:pPr>
+        <w:rPr>
+          <w:rFonts w:hint="eastAsia"/>
+          <w:sz w:val="24"/>
+          <w:szCs w:val="24"/>
+          <w:lang w:val="en-US" w:eastAsia="zh-CN"/>
+        </w:rPr>
+      </w:pPr>
+      <w:r>
+        <w:rPr>
+          <w:rFonts w:hint="eastAsia"/>
+          <w:sz w:val="24"/>
+          <w:szCs w:val="24"/>
+          <w:lang w:val="en-US" w:eastAsia="zh-CN"/>
+        </w:rPr>
+        <w:t>rpm -qai | head -15 &gt;sedtest</w:t>
+      </w:r>
+    </w:p>
+    <w:p>
+      <w:pPr>
+        <w:rPr>
+          <w:rFonts w:hint="eastAsia"/>
+          <w:sz w:val="24"/>
+          <w:szCs w:val="24"/>
+          <w:lang w:val="en-US" w:eastAsia="zh-CN"/>
+        </w:rPr>
+      </w:pPr>
+    </w:p>
+    <w:p>
+      <w:pPr>
+        <w:rPr>
+          <w:rFonts w:hint="eastAsia"/>
+          <w:sz w:val="24"/>
+          <w:szCs w:val="24"/>
+          <w:lang w:val="en-US" w:eastAsia="zh-CN"/>
+        </w:rPr>
+      </w:pPr>
+      <w:r>
+        <w:rPr>
+          <w:rFonts w:hint="eastAsia"/>
+          <w:sz w:val="24"/>
+          <w:szCs w:val="24"/>
+          <w:lang w:val="en-US" w:eastAsia="zh-CN"/>
+        </w:rPr>
+        <w:t>（1）正则表达式</w:t>
+      </w:r>
+    </w:p>
+    <w:p>
+      <w:pPr>
+        <w:rPr>
+          <w:rFonts w:hint="eastAsia"/>
+          <w:sz w:val="24"/>
+          <w:szCs w:val="24"/>
+          <w:lang w:val="en-US" w:eastAsia="zh-CN"/>
+        </w:rPr>
+      </w:pPr>
+      <w:r>
+        <w:rPr>
+          <w:rFonts w:hint="eastAsia"/>
+          <w:sz w:val="24"/>
+          <w:szCs w:val="24"/>
+          <w:lang w:val="en-US" w:eastAsia="zh-CN"/>
+        </w:rPr>
+        <w:t>正则表达式是组成“样式”的基本语法，而“样式”是运用 sed 和 awk 必备的能力。 sed和 awk 相同的运行方式是：只要符合“样式”的数据行，就对它执行指定的“操作”。</w:t>
+      </w:r>
+    </w:p>
+    <w:p>
+      <w:pPr>
+        <w:rPr>
+          <w:rFonts w:hint="eastAsia"/>
+          <w:sz w:val="24"/>
+          <w:szCs w:val="24"/>
+          <w:lang w:val="en-US" w:eastAsia="zh-CN"/>
+        </w:rPr>
+      </w:pPr>
+    </w:p>
+    <w:p>
+      <w:pPr>
+        <w:rPr>
+          <w:rFonts w:hint="eastAsia"/>
+          <w:sz w:val="24"/>
+          <w:szCs w:val="24"/>
+          <w:lang w:val="en-US" w:eastAsia="zh-CN"/>
+        </w:rPr>
+      </w:pPr>
+      <w:r>
+        <w:rPr>
+          <w:rFonts w:hint="eastAsia"/>
+          <w:sz w:val="24"/>
+          <w:szCs w:val="24"/>
+          <w:lang w:val="en-US" w:eastAsia="zh-CN"/>
+        </w:rPr>
+        <w:t>结合grep语法</w:t>
+      </w:r>
+    </w:p>
+    <w:p>
+      <w:pPr>
+        <w:rPr>
+          <w:rFonts w:hint="eastAsia"/>
+          <w:sz w:val="24"/>
+          <w:szCs w:val="24"/>
+          <w:lang w:val="en-US" w:eastAsia="zh-CN"/>
+        </w:rPr>
+      </w:pPr>
+      <w:r>
+        <w:rPr>
+          <w:rFonts w:hint="eastAsia"/>
+          <w:sz w:val="24"/>
+          <w:szCs w:val="24"/>
+          <w:lang w:val="en-US" w:eastAsia="zh-CN"/>
+        </w:rPr>
+        <w:t>grep  -E -o “match_pattern" file_name1 file_name2 file_name3</w:t>
+      </w:r>
+    </w:p>
+    <w:p>
+      <w:pPr>
+        <w:rPr>
+          <w:rFonts w:hint="eastAsia"/>
+          <w:sz w:val="24"/>
+          <w:szCs w:val="24"/>
+          <w:lang w:val="en-US" w:eastAsia="zh-CN"/>
+        </w:rPr>
+      </w:pPr>
+      <w:r>
+        <w:rPr>
+          <w:rFonts w:hint="eastAsia"/>
+          <w:sz w:val="24"/>
+          <w:szCs w:val="24"/>
+          <w:lang w:val="en-US" w:eastAsia="zh-CN"/>
+        </w:rPr>
+        <w:t>-o 表示只输出文件中匹配到的部分</w:t>
+      </w:r>
+    </w:p>
+    <w:p>
+      <w:pPr>
+        <w:rPr>
+          <w:rFonts w:hint="eastAsia"/>
+          <w:sz w:val="24"/>
+          <w:szCs w:val="24"/>
+          <w:lang w:val="en-US" w:eastAsia="zh-CN"/>
+        </w:rPr>
+      </w:pPr>
+      <w:r>
+        <w:rPr>
+          <w:rFonts w:hint="eastAsia"/>
+          <w:sz w:val="24"/>
+          <w:szCs w:val="24"/>
+          <w:lang w:val="en-US" w:eastAsia="zh-CN"/>
+        </w:rPr>
+        <w:t>-E 表示使用扩展正则表达式</w:t>
+      </w:r>
+    </w:p>
+    <w:p>
+      <w:pPr>
+        <w:rPr>
+          <w:rFonts w:hint="eastAsia"/>
+          <w:sz w:val="24"/>
+          <w:szCs w:val="24"/>
+          <w:lang w:val="en-US" w:eastAsia="zh-CN"/>
+        </w:rPr>
+      </w:pPr>
+    </w:p>
+    <w:p>
+      <w:pPr>
+        <w:rPr>
+          <w:rFonts w:hint="eastAsia"/>
+          <w:sz w:val="24"/>
+          <w:szCs w:val="24"/>
+          <w:lang w:val="en-US" w:eastAsia="zh-CN"/>
+        </w:rPr>
+      </w:pPr>
+      <w:r>
+        <w:rPr>
+          <w:rFonts w:hint="eastAsia"/>
+          <w:sz w:val="24"/>
+          <w:szCs w:val="24"/>
+          <w:lang w:val="en-US" w:eastAsia="zh-CN"/>
+        </w:rPr>
+        <w:t>rpm -qai | head -15 &gt; re-test</w:t>
+      </w:r>
+    </w:p>
+    <w:p>
+      <w:pPr>
+        <w:rPr>
+          <w:rFonts w:hint="eastAsia"/>
+          <w:sz w:val="24"/>
+          <w:szCs w:val="24"/>
+          <w:lang w:val="en-US" w:eastAsia="zh-CN"/>
+        </w:rPr>
+      </w:pPr>
+    </w:p>
+    <w:p>
+      <w:pPr>
+        <w:rPr>
+          <w:rFonts w:hint="eastAsia"/>
+          <w:sz w:val="24"/>
+          <w:szCs w:val="24"/>
+          <w:lang w:val="en-US" w:eastAsia="zh-CN"/>
+        </w:rPr>
+      </w:pPr>
+    </w:p>
+    <w:p>
+      <w:pPr>
+        <w:rPr>
+          <w:rFonts w:hint="eastAsia"/>
+          <w:sz w:val="24"/>
+          <w:szCs w:val="24"/>
+          <w:lang w:val="en-US" w:eastAsia="zh-CN"/>
+        </w:rPr>
+      </w:pPr>
+    </w:p>
+    <w:p>
+      <w:pPr>
+        <w:rPr>
+          <w:rFonts w:hint="eastAsia"/>
+          <w:sz w:val="24"/>
+          <w:szCs w:val="24"/>
+          <w:lang w:val="en-US" w:eastAsia="zh-CN"/>
+        </w:rPr>
+      </w:pPr>
+      <w:r>
+        <w:rPr>
+          <w:rFonts w:hint="eastAsia"/>
+          <w:sz w:val="24"/>
+          <w:szCs w:val="24"/>
+          <w:lang w:val="en-US" w:eastAsia="zh-CN"/>
+        </w:rPr>
+        <w:t>（2）SED简明教程</w:t>
+      </w:r>
+    </w:p>
+    <w:p>
+      <w:pPr>
+        <w:rPr>
+          <w:rFonts w:hint="eastAsia"/>
+          <w:sz w:val="24"/>
+          <w:szCs w:val="24"/>
+          <w:lang w:val="en-US" w:eastAsia="zh-CN"/>
+        </w:rPr>
+      </w:pPr>
+      <w:r>
+        <w:rPr>
+          <w:rFonts w:hint="eastAsia"/>
+          <w:sz w:val="24"/>
+          <w:szCs w:val="24"/>
+          <w:lang w:val="en-US" w:eastAsia="zh-CN"/>
+        </w:rPr>
+        <w:t>sed语法如下：</w:t>
+      </w:r>
+    </w:p>
+    <w:p>
+      <w:pPr>
+        <w:rPr>
+          <w:rFonts w:hint="eastAsia"/>
+          <w:sz w:val="24"/>
+          <w:szCs w:val="24"/>
+          <w:lang w:val="en-US" w:eastAsia="zh-CN"/>
+        </w:rPr>
+      </w:pPr>
+      <w:r>
+        <w:rPr>
+          <w:rFonts w:hint="eastAsia"/>
+          <w:sz w:val="24"/>
+          <w:szCs w:val="24"/>
+          <w:lang w:val="en-US" w:eastAsia="zh-CN"/>
+        </w:rPr>
+        <w:t>sed '样式命令' 文件</w:t>
+      </w:r>
+    </w:p>
+    <w:p>
+      <w:pPr>
+        <w:rPr>
+          <w:rFonts w:hint="eastAsia"/>
+          <w:sz w:val="24"/>
+          <w:szCs w:val="24"/>
+          <w:lang w:val="en-US" w:eastAsia="zh-CN"/>
+        </w:rPr>
+      </w:pPr>
+      <w:r>
+        <w:rPr>
+          <w:rFonts w:hint="eastAsia"/>
+          <w:sz w:val="24"/>
+          <w:szCs w:val="24"/>
+          <w:lang w:val="en-US" w:eastAsia="zh-CN"/>
+        </w:rPr>
+        <w:t>sed 的工作方式是读取文件内容，经流编辑之后，把结果显示到标准输出。</w:t>
+      </w:r>
+    </w:p>
+    <w:p>
+      <w:pPr>
+        <w:rPr>
+          <w:rFonts w:hint="eastAsia"/>
+          <w:sz w:val="24"/>
+          <w:szCs w:val="24"/>
+          <w:lang w:val="en-US" w:eastAsia="zh-CN"/>
+        </w:rPr>
+      </w:pPr>
+    </w:p>
+    <w:p>
+      <w:pPr>
+        <w:rPr>
+          <w:rFonts w:hint="eastAsia"/>
+          <w:sz w:val="24"/>
+          <w:szCs w:val="24"/>
+          <w:lang w:val="en-US" w:eastAsia="zh-CN"/>
+        </w:rPr>
+      </w:pPr>
+      <w:r>
+        <w:rPr>
+          <w:rFonts w:hint="eastAsia"/>
+          <w:sz w:val="24"/>
+          <w:szCs w:val="24"/>
+          <w:lang w:val="en-US" w:eastAsia="zh-CN"/>
+        </w:rPr>
+        <w:t>sed默认是将结果输出到屏幕上，因此其不会改变文件内容，想要改变文件内容，需要加一个 -i 选项；或者重定向到临时文件，然后确认没问题后，用mv 将临时文件覆盖源文件。</w:t>
+      </w:r>
+    </w:p>
+    <w:p>
+      <w:pPr>
+        <w:rPr>
+          <w:rFonts w:hint="eastAsia"/>
+          <w:sz w:val="24"/>
+          <w:szCs w:val="24"/>
+          <w:lang w:val="en-US" w:eastAsia="zh-CN"/>
+        </w:rPr>
+      </w:pPr>
+    </w:p>
+    <w:p>
+      <w:pPr>
+        <w:rPr>
+          <w:rFonts w:hint="eastAsia"/>
+          <w:sz w:val="24"/>
+          <w:szCs w:val="24"/>
+          <w:lang w:val="en-US" w:eastAsia="zh-CN"/>
+        </w:rPr>
+      </w:pPr>
+      <w:r>
+        <w:rPr>
+          <w:rFonts w:hint="eastAsia"/>
+          <w:sz w:val="24"/>
+          <w:szCs w:val="24"/>
+          <w:lang w:val="en-US" w:eastAsia="zh-CN"/>
+        </w:rPr>
+        <w:t>#删除1行到5行数据，并修改到源文件</w:t>
+      </w:r>
+    </w:p>
+    <w:p>
+      <w:pPr>
+        <w:rPr>
+          <w:rFonts w:hint="eastAsia"/>
+          <w:sz w:val="24"/>
+          <w:szCs w:val="24"/>
+          <w:lang w:val="en-US" w:eastAsia="zh-CN"/>
+        </w:rPr>
+      </w:pPr>
+      <w:r>
+        <w:rPr>
+          <w:rFonts w:hint="eastAsia"/>
+          <w:sz w:val="24"/>
+          <w:szCs w:val="24"/>
+          <w:lang w:val="en-US" w:eastAsia="zh-CN"/>
+        </w:rPr>
+        <w:t>sed -i '1,5d' sedtest</w:t>
+      </w:r>
+    </w:p>
+    <w:p>
+      <w:pPr>
+        <w:rPr>
+          <w:rFonts w:hint="eastAsia"/>
+          <w:sz w:val="24"/>
+          <w:szCs w:val="24"/>
+          <w:lang w:val="en-US" w:eastAsia="zh-CN"/>
+        </w:rPr>
+      </w:pPr>
+    </w:p>
+    <w:p>
+      <w:pPr>
+        <w:rPr>
+          <w:rFonts w:hint="eastAsia"/>
+          <w:sz w:val="24"/>
+          <w:szCs w:val="24"/>
+          <w:lang w:val="en-US" w:eastAsia="zh-CN"/>
+        </w:rPr>
+      </w:pPr>
+    </w:p>
+    <w:p>
+      <w:pPr>
+        <w:rPr>
+          <w:rFonts w:hint="eastAsia"/>
+          <w:sz w:val="24"/>
+          <w:szCs w:val="24"/>
+          <w:lang w:val="en-US" w:eastAsia="zh-CN"/>
+        </w:rPr>
+      </w:pPr>
+      <w:r>
+        <w:rPr>
+          <w:rFonts w:hint="eastAsia"/>
+          <w:sz w:val="24"/>
+          <w:szCs w:val="24"/>
+          <w:lang w:val="en-US" w:eastAsia="zh-CN"/>
+        </w:rPr>
+        <w:t>#删除第3行数据，并修改到源文件</w:t>
+      </w:r>
+    </w:p>
+    <w:p>
+      <w:pPr>
+        <w:rPr>
+          <w:rFonts w:hint="eastAsia"/>
+          <w:sz w:val="24"/>
+          <w:szCs w:val="24"/>
+          <w:lang w:val="en-US" w:eastAsia="zh-CN"/>
+        </w:rPr>
+      </w:pPr>
+      <w:r>
+        <w:rPr>
+          <w:rFonts w:hint="eastAsia"/>
+          <w:sz w:val="24"/>
+          <w:szCs w:val="24"/>
+          <w:lang w:val="en-US" w:eastAsia="zh-CN"/>
+        </w:rPr>
+        <w:t>sed -i '3d' sedtest</w:t>
+      </w:r>
+    </w:p>
+    <w:p>
+      <w:pPr>
+        <w:rPr>
+          <w:rFonts w:hint="eastAsia"/>
+          <w:sz w:val="24"/>
+          <w:szCs w:val="24"/>
+          <w:lang w:val="en-US" w:eastAsia="zh-CN"/>
+        </w:rPr>
+      </w:pPr>
+      <w:r>
+        <w:rPr>
+          <w:rFonts w:hint="eastAsia"/>
+          <w:sz w:val="24"/>
+          <w:szCs w:val="24"/>
+          <w:lang w:val="en-US" w:eastAsia="zh-CN"/>
+        </w:rPr>
+        <w:t>也可也这么操作：</w:t>
+      </w:r>
+    </w:p>
+    <w:p>
+      <w:pPr>
+        <w:rPr>
+          <w:rFonts w:hint="eastAsia"/>
+          <w:sz w:val="24"/>
+          <w:szCs w:val="24"/>
+          <w:lang w:val="en-US" w:eastAsia="zh-CN"/>
+        </w:rPr>
+      </w:pPr>
+      <w:r>
+        <w:rPr>
+          <w:rFonts w:hint="eastAsia"/>
+          <w:sz w:val="24"/>
+          <w:szCs w:val="24"/>
+          <w:lang w:val="en-US" w:eastAsia="zh-CN"/>
+        </w:rPr>
+        <w:t>sed '3d' &gt;tmp</w:t>
+      </w:r>
+    </w:p>
+    <w:p>
+      <w:pPr>
+        <w:rPr>
+          <w:rFonts w:hint="eastAsia"/>
+          <w:sz w:val="24"/>
+          <w:szCs w:val="24"/>
+          <w:lang w:val="en-US" w:eastAsia="zh-CN"/>
+        </w:rPr>
+      </w:pPr>
+      <w:r>
+        <w:rPr>
+          <w:rFonts w:hint="eastAsia"/>
+          <w:sz w:val="24"/>
+          <w:szCs w:val="24"/>
+          <w:lang w:val="en-US" w:eastAsia="zh-CN"/>
+        </w:rPr>
+        <w:t>mv tmp sedtest</w:t>
+      </w:r>
+    </w:p>
+    <w:p>
+      <w:pPr>
+        <w:rPr>
+          <w:rFonts w:hint="eastAsia"/>
+          <w:sz w:val="24"/>
+          <w:szCs w:val="24"/>
+          <w:lang w:val="en-US" w:eastAsia="zh-CN"/>
+        </w:rPr>
+      </w:pPr>
+    </w:p>
+    <w:p>
+      <w:pPr>
+        <w:rPr>
+          <w:rFonts w:hint="eastAsia"/>
+          <w:sz w:val="24"/>
+          <w:szCs w:val="24"/>
+          <w:lang w:val="en-US" w:eastAsia="zh-CN"/>
+        </w:rPr>
+      </w:pPr>
+    </w:p>
+    <w:p>
+      <w:pPr>
+        <w:rPr>
+          <w:rFonts w:hint="eastAsia"/>
+          <w:sz w:val="24"/>
+          <w:szCs w:val="24"/>
+          <w:lang w:val="en-US" w:eastAsia="zh-CN"/>
+        </w:rPr>
+      </w:pPr>
+      <w:r>
+        <w:rPr>
+          <w:rFonts w:hint="eastAsia"/>
+          <w:sz w:val="24"/>
+          <w:szCs w:val="24"/>
+          <w:lang w:val="en-US" w:eastAsia="zh-CN"/>
+        </w:rPr>
+        <w:t>#将S打头的行，打印出来,-n选项意味着只输出符合条件的</w:t>
+      </w:r>
+    </w:p>
+    <w:p>
+      <w:pPr>
+        <w:rPr>
+          <w:rFonts w:hint="eastAsia"/>
+          <w:sz w:val="24"/>
+          <w:szCs w:val="24"/>
+          <w:lang w:val="en-US" w:eastAsia="zh-CN"/>
+        </w:rPr>
+      </w:pPr>
+      <w:r>
+        <w:rPr>
+          <w:rFonts w:hint="eastAsia"/>
+          <w:sz w:val="24"/>
+          <w:szCs w:val="24"/>
+          <w:lang w:val="en-US" w:eastAsia="zh-CN"/>
+        </w:rPr>
+        <w:t xml:space="preserve"> sed -n '/^S/p' sedtest </w:t>
+      </w:r>
+    </w:p>
+    <w:p>
+      <w:pPr>
+        <w:rPr>
+          <w:rFonts w:hint="eastAsia"/>
+          <w:sz w:val="24"/>
+          <w:szCs w:val="24"/>
+          <w:lang w:val="en-US" w:eastAsia="zh-CN"/>
+        </w:rPr>
+      </w:pPr>
+      <w:r>
+        <w:rPr>
+          <w:rFonts w:hint="eastAsia"/>
+          <w:sz w:val="24"/>
+          <w:szCs w:val="24"/>
+          <w:lang w:val="en-US" w:eastAsia="zh-CN"/>
+        </w:rPr>
+        <w:t>#删除空白行</w:t>
+      </w:r>
+    </w:p>
+    <w:p>
+      <w:pPr>
+        <w:rPr>
+          <w:rFonts w:hint="eastAsia"/>
+          <w:sz w:val="24"/>
+          <w:szCs w:val="24"/>
+          <w:lang w:val="en-US" w:eastAsia="zh-CN"/>
+        </w:rPr>
+      </w:pPr>
+      <w:r>
+        <w:rPr>
+          <w:rFonts w:hint="eastAsia"/>
+          <w:sz w:val="24"/>
+          <w:szCs w:val="24"/>
+          <w:lang w:val="en-US" w:eastAsia="zh-CN"/>
+        </w:rPr>
+        <w:t>sed '/^$/d' sedtest</w:t>
+      </w:r>
+    </w:p>
+    <w:p>
+      <w:pPr>
+        <w:rPr>
+          <w:rFonts w:hint="eastAsia"/>
+          <w:sz w:val="24"/>
+          <w:szCs w:val="24"/>
+          <w:lang w:val="en-US" w:eastAsia="zh-CN"/>
+        </w:rPr>
+      </w:pPr>
+    </w:p>
+    <w:p>
+      <w:pPr>
+        <w:rPr>
+          <w:rFonts w:hint="eastAsia"/>
+          <w:sz w:val="24"/>
+          <w:szCs w:val="24"/>
+          <w:lang w:val="en-US" w:eastAsia="zh-CN"/>
+        </w:rPr>
+      </w:pPr>
+      <w:r>
+        <w:rPr>
+          <w:rFonts w:hint="eastAsia"/>
+          <w:sz w:val="24"/>
+          <w:szCs w:val="24"/>
+          <w:lang w:val="en-US" w:eastAsia="zh-CN"/>
+        </w:rPr>
+        <w:t>#将Bulid替换成Make，并打印输出到屏幕</w:t>
+      </w:r>
+    </w:p>
+    <w:p>
+      <w:pPr>
+        <w:rPr>
+          <w:rFonts w:hint="eastAsia"/>
+          <w:sz w:val="24"/>
+          <w:szCs w:val="24"/>
+          <w:lang w:val="en-US" w:eastAsia="zh-CN"/>
+        </w:rPr>
+      </w:pPr>
+      <w:r>
+        <w:rPr>
+          <w:rFonts w:hint="eastAsia"/>
+          <w:sz w:val="24"/>
+          <w:szCs w:val="24"/>
+          <w:lang w:val="en-US" w:eastAsia="zh-CN"/>
+        </w:rPr>
+        <w:t>sed -n 's/Build/Make/' sedtest</w:t>
+      </w:r>
+    </w:p>
+    <w:p>
+      <w:pPr>
+        <w:rPr>
+          <w:rFonts w:hint="eastAsia"/>
+          <w:sz w:val="24"/>
+          <w:szCs w:val="24"/>
+          <w:lang w:val="en-US" w:eastAsia="zh-CN"/>
+        </w:rPr>
+      </w:pPr>
+    </w:p>
+    <w:p>
+      <w:pPr>
+        <w:rPr>
+          <w:rFonts w:hint="eastAsia"/>
+          <w:sz w:val="24"/>
+          <w:szCs w:val="24"/>
+          <w:lang w:val="en-US" w:eastAsia="zh-CN"/>
+        </w:rPr>
+      </w:pPr>
+      <w:r>
+        <w:rPr>
+          <w:rFonts w:hint="eastAsia"/>
+          <w:sz w:val="24"/>
+          <w:szCs w:val="24"/>
+          <w:lang w:val="en-US" w:eastAsia="zh-CN"/>
+        </w:rPr>
+        <w:t>#将包含2016那一行中的Build替换为Make</w:t>
+      </w:r>
+    </w:p>
+    <w:p>
+      <w:pPr>
+        <w:rPr>
+          <w:rFonts w:hint="eastAsia"/>
+          <w:sz w:val="24"/>
+          <w:szCs w:val="24"/>
+          <w:lang w:val="en-US" w:eastAsia="zh-CN"/>
+        </w:rPr>
+      </w:pPr>
+      <w:r>
+        <w:rPr>
+          <w:rFonts w:hint="eastAsia"/>
+          <w:sz w:val="24"/>
+          <w:szCs w:val="24"/>
+          <w:lang w:val="en-US" w:eastAsia="zh-CN"/>
+        </w:rPr>
+        <w:t xml:space="preserve">sed -n '/2016/s/Build/Make/p' sedtest </w:t>
+      </w:r>
+    </w:p>
+    <w:p>
+      <w:pPr>
+        <w:rPr>
+          <w:rFonts w:hint="eastAsia"/>
+          <w:sz w:val="24"/>
+          <w:szCs w:val="24"/>
+          <w:lang w:val="en-US" w:eastAsia="zh-CN"/>
+        </w:rPr>
+      </w:pPr>
+    </w:p>
+    <w:p>
+      <w:pPr>
+        <w:rPr>
+          <w:rFonts w:hint="eastAsia"/>
+          <w:sz w:val="24"/>
+          <w:szCs w:val="24"/>
+          <w:lang w:val="en-US" w:eastAsia="zh-CN"/>
+        </w:rPr>
+      </w:pPr>
+      <w:r>
+        <w:rPr>
+          <w:rFonts w:hint="eastAsia"/>
+          <w:sz w:val="24"/>
+          <w:szCs w:val="24"/>
+          <w:lang w:val="en-US" w:eastAsia="zh-CN"/>
+        </w:rPr>
+        <w:t>#将第一行到第七行，所有的6替换成x，而不是第一个6</w:t>
+      </w:r>
+    </w:p>
+    <w:p>
+      <w:pPr>
+        <w:rPr>
+          <w:rFonts w:hint="eastAsia"/>
+          <w:sz w:val="24"/>
+          <w:szCs w:val="24"/>
+          <w:lang w:val="en-US" w:eastAsia="zh-CN"/>
+        </w:rPr>
+      </w:pPr>
+      <w:r>
+        <w:rPr>
+          <w:rFonts w:hint="eastAsia"/>
+          <w:sz w:val="24"/>
+          <w:szCs w:val="24"/>
+          <w:lang w:val="en-US" w:eastAsia="zh-CN"/>
+        </w:rPr>
+        <w:t>[root@localhost jkjk]# sed -n '1,7s/6/x/pg' sedtest</w:t>
+      </w:r>
+    </w:p>
+    <w:p>
+      <w:pPr>
+        <w:rPr>
+          <w:rFonts w:hint="eastAsia"/>
+          <w:sz w:val="24"/>
+          <w:szCs w:val="24"/>
+          <w:lang w:val="en-US" w:eastAsia="zh-CN"/>
+        </w:rPr>
+      </w:pPr>
+    </w:p>
+    <w:p>
+      <w:pPr>
+        <w:rPr>
+          <w:rFonts w:hint="eastAsia"/>
+          <w:sz w:val="24"/>
+          <w:szCs w:val="24"/>
+          <w:lang w:val="en-US" w:eastAsia="zh-CN"/>
+        </w:rPr>
+      </w:pPr>
+    </w:p>
+    <w:p>
+      <w:pPr>
+        <w:rPr>
+          <w:rFonts w:hint="eastAsia"/>
+          <w:sz w:val="24"/>
+          <w:szCs w:val="24"/>
+          <w:lang w:val="en-US" w:eastAsia="zh-CN"/>
+        </w:rPr>
+      </w:pPr>
+    </w:p>
+    <w:p>
+      <w:pPr>
+        <w:rPr>
+          <w:rFonts w:hint="eastAsia"/>
+          <w:sz w:val="24"/>
+          <w:szCs w:val="24"/>
+          <w:lang w:val="en-US" w:eastAsia="zh-CN"/>
+        </w:rPr>
+      </w:pPr>
+      <w:r>
+        <w:rPr>
+          <w:rFonts w:hint="eastAsia"/>
+          <w:sz w:val="24"/>
+          <w:szCs w:val="24"/>
+          <w:lang w:val="en-US" w:eastAsia="zh-CN"/>
+        </w:rPr>
+        <w:t>（3）AWK简明教程</w:t>
+      </w:r>
+    </w:p>
+    <w:p>
+      <w:pPr>
+        <w:rPr>
+          <w:rFonts w:hint="eastAsia"/>
+          <w:sz w:val="24"/>
+          <w:szCs w:val="24"/>
+          <w:lang w:val="en-US" w:eastAsia="zh-CN"/>
+        </w:rPr>
+      </w:pPr>
+    </w:p>
+    <w:p>
+      <w:pPr>
+        <w:rPr>
+          <w:rFonts w:hint="eastAsia"/>
+          <w:sz w:val="24"/>
+          <w:szCs w:val="24"/>
+          <w:lang w:val="en-US" w:eastAsia="zh-CN"/>
+        </w:rPr>
+      </w:pPr>
+    </w:p>
+    <w:p>
+      <w:pPr>
+        <w:rPr>
+          <w:rFonts w:hint="eastAsia"/>
+          <w:sz w:val="24"/>
+          <w:szCs w:val="24"/>
+          <w:lang w:val="en-US" w:eastAsia="zh-CN"/>
+        </w:rPr>
+      </w:pPr>
+      <w:r>
+        <w:rPr>
+          <w:rFonts w:hint="eastAsia"/>
+          <w:sz w:val="24"/>
+          <w:szCs w:val="24"/>
+          <w:lang w:val="en-US" w:eastAsia="zh-CN"/>
+        </w:rPr>
+        <w:t>awk '样式'文件：把符合样式的数据行显示出来。</w:t>
+      </w:r>
+    </w:p>
+    <w:p>
+      <w:pPr>
+        <w:rPr>
+          <w:rFonts w:hint="eastAsia"/>
+          <w:sz w:val="24"/>
+          <w:szCs w:val="24"/>
+          <w:lang w:val="en-US" w:eastAsia="zh-CN"/>
+        </w:rPr>
+      </w:pPr>
+      <w:r>
+        <w:rPr>
+          <w:rFonts w:hint="eastAsia"/>
+          <w:sz w:val="24"/>
+          <w:szCs w:val="24"/>
+          <w:lang w:val="en-US" w:eastAsia="zh-CN"/>
+        </w:rPr>
+        <w:t>awk '{操作}' 文件：对每一行都执行{}中的操作。</w:t>
+      </w:r>
+    </w:p>
+    <w:p>
+      <w:pPr>
+        <w:rPr>
+          <w:rFonts w:hint="eastAsia"/>
+          <w:sz w:val="24"/>
+          <w:szCs w:val="24"/>
+          <w:lang w:val="en-US" w:eastAsia="zh-CN"/>
+        </w:rPr>
+      </w:pPr>
+      <w:r>
+        <w:rPr>
+          <w:rFonts w:hint="eastAsia"/>
+          <w:sz w:val="24"/>
+          <w:szCs w:val="24"/>
+          <w:lang w:val="en-US" w:eastAsia="zh-CN"/>
+        </w:rPr>
+        <w:t>awk '样式{操作}' 文件：对符合样式的数据行，执行{}中的操作。</w:t>
+      </w:r>
+    </w:p>
+    <w:p>
+      <w:pPr>
+        <w:rPr>
+          <w:rFonts w:hint="eastAsia"/>
+          <w:sz w:val="24"/>
+          <w:szCs w:val="24"/>
+          <w:lang w:val="en-US" w:eastAsia="zh-CN"/>
+        </w:rPr>
+      </w:pPr>
+    </w:p>
+    <w:p>
+      <w:pPr>
+        <w:rPr>
+          <w:rFonts w:hint="eastAsia"/>
+          <w:sz w:val="24"/>
+          <w:szCs w:val="24"/>
+          <w:lang w:val="en-US" w:eastAsia="zh-CN"/>
+        </w:rPr>
+      </w:pPr>
+      <w:r>
+        <w:rPr>
+          <w:rFonts w:hint="eastAsia"/>
+          <w:sz w:val="24"/>
+          <w:szCs w:val="24"/>
+          <w:lang w:val="en-US" w:eastAsia="zh-CN"/>
+        </w:rPr>
+        <w:t>#显示URL所在行</w:t>
+      </w:r>
+    </w:p>
+    <w:p>
+      <w:pPr>
+        <w:rPr>
+          <w:rFonts w:hint="eastAsia"/>
+          <w:sz w:val="24"/>
+          <w:szCs w:val="24"/>
+          <w:lang w:val="en-US" w:eastAsia="zh-CN"/>
+        </w:rPr>
+      </w:pPr>
+      <w:r>
+        <w:rPr>
+          <w:rFonts w:hint="eastAsia"/>
+          <w:sz w:val="24"/>
+          <w:szCs w:val="24"/>
+          <w:lang w:val="en-US" w:eastAsia="zh-CN"/>
+        </w:rPr>
+        <w:t>awk '/URL/' software_info</w:t>
+      </w:r>
+    </w:p>
+    <w:p>
+      <w:pPr>
+        <w:rPr>
+          <w:rFonts w:hint="eastAsia"/>
+          <w:sz w:val="24"/>
+          <w:szCs w:val="24"/>
+          <w:lang w:val="en-US" w:eastAsia="zh-CN"/>
+        </w:rPr>
+      </w:pPr>
+      <w:r>
+        <w:rPr>
+          <w:rFonts w:hint="eastAsia"/>
+          <w:sz w:val="24"/>
+          <w:szCs w:val="24"/>
+          <w:lang w:val="en-US" w:eastAsia="zh-CN"/>
+        </w:rPr>
+        <w:t>#打印出以：为分割，第二行</w:t>
+      </w:r>
+    </w:p>
+    <w:p>
+      <w:pPr>
+        <w:rPr>
+          <w:rFonts w:hint="eastAsia"/>
+          <w:sz w:val="24"/>
+          <w:szCs w:val="24"/>
+          <w:lang w:val="en-US" w:eastAsia="zh-CN"/>
+        </w:rPr>
+      </w:pPr>
+      <w:r>
+        <w:rPr>
+          <w:rFonts w:hint="eastAsia"/>
+          <w:sz w:val="24"/>
+          <w:szCs w:val="24"/>
+          <w:lang w:val="en-US" w:eastAsia="zh-CN"/>
+        </w:rPr>
+        <w:t>awk -F : '{print $2 }' software_info</w:t>
+      </w:r>
+    </w:p>
+    <w:p>
+      <w:pPr>
+        <w:rPr>
+          <w:rFonts w:hint="eastAsia"/>
+          <w:sz w:val="24"/>
+          <w:szCs w:val="24"/>
+          <w:lang w:val="en-US" w:eastAsia="zh-CN"/>
+        </w:rPr>
+      </w:pPr>
+      <w:r>
+        <w:rPr>
+          <w:rFonts w:hint="eastAsia"/>
+          <w:sz w:val="24"/>
+          <w:szCs w:val="24"/>
+          <w:lang w:val="en-US" w:eastAsia="zh-CN"/>
+        </w:rPr>
+        <w:t>cat software_info | head -20 | awk -F: '{print $2}'</w:t>
+      </w:r>
+    </w:p>
+    <w:p>
+      <w:pPr>
+        <w:rPr>
+          <w:rFonts w:hint="eastAsia"/>
+          <w:sz w:val="24"/>
+          <w:szCs w:val="24"/>
+          <w:lang w:val="en-US" w:eastAsia="zh-CN"/>
+        </w:rPr>
+      </w:pPr>
+      <w:r>
+        <w:rPr>
+          <w:rFonts w:hint="eastAsia"/>
+          <w:sz w:val="24"/>
+          <w:szCs w:val="24"/>
+          <w:lang w:val="en-US" w:eastAsia="zh-CN"/>
+        </w:rPr>
+        <w:t>#查找含有La关键字的数据行，中第三，四列，默认列分隔符是空格</w:t>
+      </w:r>
+    </w:p>
+    <w:p>
+      <w:pPr>
+        <w:rPr>
+          <w:rFonts w:hint="eastAsia"/>
+          <w:sz w:val="24"/>
+          <w:szCs w:val="24"/>
+          <w:lang w:val="en-US" w:eastAsia="zh-CN"/>
+        </w:rPr>
+      </w:pPr>
+      <w:r>
+        <w:rPr>
+          <w:rFonts w:hint="eastAsia"/>
+          <w:sz w:val="24"/>
+          <w:szCs w:val="24"/>
+          <w:lang w:val="en-US" w:eastAsia="zh-CN"/>
+        </w:rPr>
+        <w:t>awk '/La/{ print $3,$4}' 文件</w:t>
+      </w:r>
+    </w:p>
+    <w:p>
+      <w:pPr>
+        <w:rPr>
+          <w:rFonts w:hint="eastAsia"/>
+          <w:sz w:val="24"/>
+          <w:szCs w:val="24"/>
+          <w:lang w:val="en-US" w:eastAsia="zh-CN"/>
+        </w:rPr>
+      </w:pPr>
+    </w:p>
+    <w:p>
+      <w:pPr>
+        <w:rPr>
+          <w:rFonts w:hint="eastAsia"/>
+          <w:sz w:val="24"/>
+          <w:szCs w:val="24"/>
+          <w:lang w:val="en-US" w:eastAsia="zh-CN"/>
+        </w:rPr>
+      </w:pPr>
+      <w:r>
+        <w:rPr>
+          <w:rFonts w:hint="eastAsia"/>
+          <w:sz w:val="24"/>
+          <w:szCs w:val="24"/>
+          <w:lang w:val="en-US" w:eastAsia="zh-CN"/>
+        </w:rPr>
+        <w:t>#将ftp打头的账户1~3栏信息打印出来，以+++作为输出分隔符，以：作为输入分割符</w:t>
+      </w:r>
+    </w:p>
+    <w:p>
+      <w:pPr>
+        <w:rPr>
+          <w:rFonts w:hint="eastAsia"/>
+          <w:sz w:val="24"/>
+          <w:szCs w:val="24"/>
+          <w:lang w:val="en-US" w:eastAsia="zh-CN"/>
+        </w:rPr>
+      </w:pPr>
+      <w:r>
+        <w:rPr>
+          <w:rFonts w:hint="eastAsia"/>
+          <w:sz w:val="24"/>
+          <w:szCs w:val="24"/>
+          <w:lang w:val="en-US" w:eastAsia="zh-CN"/>
+        </w:rPr>
+        <w:t>awk -F: 'BEGIN{OFS="++++"} /^ftp/{print $1,$2,$3}' /etc/passwd</w:t>
+      </w:r>
+    </w:p>
+    <w:p>
+      <w:pPr>
+        <w:rPr>
+          <w:rFonts w:hint="eastAsia"/>
+          <w:sz w:val="24"/>
+          <w:szCs w:val="24"/>
+          <w:lang w:val="en-US" w:eastAsia="zh-CN"/>
+        </w:rPr>
+      </w:pPr>
+    </w:p>
+    <w:p>
+      <w:pPr>
+        <w:rPr>
+          <w:rFonts w:hint="eastAsia"/>
+          <w:sz w:val="24"/>
+          <w:szCs w:val="24"/>
+          <w:lang w:val="en-US" w:eastAsia="zh-CN"/>
+        </w:rPr>
+      </w:pPr>
+      <w:r>
+        <w:rPr>
+          <w:rFonts w:hint="eastAsia"/>
+          <w:sz w:val="24"/>
+          <w:szCs w:val="24"/>
+          <w:lang w:val="en-US" w:eastAsia="zh-CN"/>
+        </w:rPr>
+        <w:t>##获取网卡IP(方法有很多)</w:t>
+      </w:r>
+    </w:p>
+    <w:p>
+      <w:pPr>
+        <w:rPr>
+          <w:rFonts w:hint="eastAsia"/>
+          <w:sz w:val="24"/>
+          <w:szCs w:val="24"/>
+          <w:lang w:val="en-US" w:eastAsia="zh-CN"/>
+        </w:rPr>
+      </w:pPr>
+      <w:r>
+        <w:rPr>
+          <w:rFonts w:hint="eastAsia"/>
+          <w:sz w:val="24"/>
+          <w:szCs w:val="24"/>
+          <w:lang w:val="en-US" w:eastAsia="zh-CN"/>
+        </w:rPr>
+        <w:t>1.ifconfig | grep 'broadcast' | awk '{print $2}'</w:t>
+      </w:r>
+    </w:p>
+    <w:p>
+      <w:pPr>
+        <w:rPr>
+          <w:rFonts w:hint="eastAsia"/>
+          <w:sz w:val="24"/>
+          <w:szCs w:val="24"/>
+          <w:lang w:val="en-US" w:eastAsia="zh-CN"/>
+        </w:rPr>
+      </w:pPr>
+      <w:r>
+        <w:rPr>
+          <w:rFonts w:hint="eastAsia"/>
+          <w:sz w:val="24"/>
+          <w:szCs w:val="24"/>
+          <w:lang w:val="en-US" w:eastAsia="zh-CN"/>
+        </w:rPr>
+        <w:t>2.ifconfig | grep inet | awk '{print $2}' | head -1</w:t>
+      </w:r>
+    </w:p>
+    <w:p>
+      <w:pPr>
+        <w:rPr>
+          <w:rFonts w:hint="eastAsia"/>
+          <w:sz w:val="24"/>
+          <w:szCs w:val="24"/>
+          <w:lang w:val="en-US" w:eastAsia="zh-CN"/>
+        </w:rPr>
+      </w:pPr>
+      <w:r>
+        <w:rPr>
+          <w:rFonts w:hint="eastAsia"/>
+          <w:sz w:val="24"/>
+          <w:szCs w:val="24"/>
+          <w:lang w:val="en-US" w:eastAsia="zh-CN"/>
+        </w:rPr>
+        <w:t>3.ifconfig | awk '/inet/{print $2}' | head -1</w:t>
+      </w:r>
+    </w:p>
+    <w:p>
+      <w:pPr>
+        <w:rPr>
+          <w:rFonts w:hint="eastAsia"/>
+          <w:sz w:val="24"/>
+          <w:szCs w:val="24"/>
+          <w:lang w:val="en-US" w:eastAsia="zh-CN"/>
+        </w:rPr>
+      </w:pPr>
+      <w:r>
+        <w:rPr>
+          <w:rFonts w:hint="eastAsia"/>
+          <w:sz w:val="24"/>
+          <w:szCs w:val="24"/>
+          <w:lang w:val="en-US" w:eastAsia="zh-CN"/>
+        </w:rPr>
+        <w:t>3.hostname -I</w:t>
+      </w:r>
+    </w:p>
+    <w:p>
+      <w:pPr>
+        <w:rPr>
+          <w:rFonts w:hint="eastAsia"/>
+          <w:sz w:val="24"/>
+          <w:szCs w:val="24"/>
+          <w:lang w:val="en-US" w:eastAsia="zh-CN"/>
+        </w:rPr>
+      </w:pPr>
+    </w:p>
+    <w:p>
+      <w:pPr>
+        <w:rPr>
+          <w:rFonts w:hint="eastAsia"/>
+          <w:sz w:val="24"/>
+          <w:szCs w:val="24"/>
+          <w:lang w:val="en-US" w:eastAsia="zh-CN"/>
+        </w:rPr>
+      </w:pPr>
+    </w:p>
+    <w:p>
+      <w:pPr>
+        <w:rPr>
+          <w:rFonts w:hint="eastAsia"/>
+          <w:sz w:val="24"/>
+          <w:szCs w:val="24"/>
+          <w:lang w:val="en-US" w:eastAsia="zh-CN"/>
+        </w:rPr>
+      </w:pPr>
+    </w:p>
+    <w:p>
+      <w:pPr>
+        <w:rPr>
+          <w:rFonts w:hint="eastAsia"/>
+          <w:sz w:val="24"/>
+          <w:szCs w:val="24"/>
+          <w:lang w:val="en-US" w:eastAsia="zh-CN"/>
+        </w:rPr>
+      </w:pPr>
+      <w:r>
+        <w:rPr>
+          <w:rFonts w:hint="eastAsia"/>
+          <w:sz w:val="24"/>
+          <w:szCs w:val="24"/>
+          <w:lang w:val="en-US" w:eastAsia="zh-CN"/>
+        </w:rPr>
+        <w:t>（4）grep用法</w:t>
+      </w:r>
+    </w:p>
+    <w:p>
+      <w:pPr>
+        <w:rPr>
+          <w:rFonts w:hint="eastAsia"/>
+          <w:sz w:val="24"/>
+          <w:szCs w:val="24"/>
+          <w:lang w:val="en-US" w:eastAsia="zh-CN"/>
+        </w:rPr>
+      </w:pPr>
+    </w:p>
+    <w:p>
+      <w:pPr>
+        <w:rPr>
+          <w:rFonts w:hint="eastAsia"/>
+          <w:sz w:val="24"/>
+          <w:szCs w:val="24"/>
+          <w:lang w:val="en-US" w:eastAsia="zh-CN"/>
+        </w:rPr>
+      </w:pPr>
+    </w:p>
+    <w:p>
+      <w:pPr>
+        <w:rPr>
+          <w:rFonts w:hint="eastAsia"/>
+          <w:sz w:val="24"/>
+          <w:szCs w:val="24"/>
+          <w:lang w:val="en-US" w:eastAsia="zh-CN"/>
+        </w:rPr>
+      </w:pPr>
+    </w:p>
+    <w:p>
+      <w:pPr>
+        <w:rPr>
+          <w:rFonts w:hint="eastAsia"/>
+          <w:sz w:val="24"/>
+          <w:szCs w:val="24"/>
+          <w:lang w:val="en-US" w:eastAsia="zh-CN"/>
+        </w:rPr>
+      </w:pPr>
+      <w:r>
+        <w:rPr>
+          <w:rFonts w:hint="eastAsia"/>
+          <w:sz w:val="24"/>
+          <w:szCs w:val="24"/>
+          <w:lang w:val="en-US" w:eastAsia="zh-CN"/>
+        </w:rPr>
+        <w:t>（5）其他一些命令</w:t>
+      </w:r>
+    </w:p>
+    <w:p>
+      <w:pPr>
+        <w:rPr>
+          <w:rFonts w:hint="eastAsia"/>
+          <w:sz w:val="24"/>
+          <w:szCs w:val="24"/>
+          <w:lang w:val="en-US" w:eastAsia="zh-CN"/>
+        </w:rPr>
+      </w:pPr>
+      <w:r>
+        <w:rPr>
+          <w:rFonts w:hint="eastAsia"/>
+          <w:sz w:val="24"/>
+          <w:szCs w:val="24"/>
+          <w:lang w:val="en-US" w:eastAsia="zh-CN"/>
+        </w:rPr>
+        <w:t>sort，uniq</w:t>
+      </w:r>
+    </w:p>
+    <w:p>
+      <w:pPr>
+        <w:rPr>
+          <w:rFonts w:hint="eastAsia"/>
+          <w:sz w:val="24"/>
+          <w:szCs w:val="24"/>
+          <w:lang w:val="en-US" w:eastAsia="zh-CN"/>
+        </w:rPr>
+      </w:pPr>
+    </w:p>
+    <w:p>
+      <w:pPr>
+        <w:rPr>
+          <w:rFonts w:hint="eastAsia"/>
+          <w:sz w:val="24"/>
+          <w:szCs w:val="24"/>
+          <w:lang w:val="en-US" w:eastAsia="zh-CN"/>
+        </w:rPr>
+      </w:pPr>
+    </w:p>
+    <w:p>
+      <w:pPr>
+        <w:rPr>
+          <w:rFonts w:hint="eastAsia"/>
+          <w:sz w:val="24"/>
+          <w:szCs w:val="24"/>
+          <w:lang w:val="en-US" w:eastAsia="zh-CN"/>
+        </w:rPr>
+      </w:pPr>
+      <w:r>
+        <w:rPr>
+          <w:rFonts w:hint="eastAsia"/>
+          <w:sz w:val="24"/>
+          <w:szCs w:val="24"/>
+          <w:lang w:val="en-US" w:eastAsia="zh-CN"/>
+        </w:rPr>
+        <w:t>SED AWK案例展示</w:t>
+      </w:r>
+    </w:p>
+    <w:p>
+      <w:pPr>
+        <w:rPr>
+          <w:rFonts w:hint="eastAsia"/>
+          <w:sz w:val="24"/>
+          <w:szCs w:val="24"/>
+          <w:lang w:val="en-US" w:eastAsia="zh-CN"/>
+        </w:rPr>
+      </w:pPr>
+      <w:r>
+        <w:rPr>
+          <w:rFonts w:hint="eastAsia"/>
+          <w:sz w:val="24"/>
+          <w:szCs w:val="24"/>
+          <w:lang w:val="en-US" w:eastAsia="zh-CN"/>
+        </w:rPr>
+        <w:t>[root@localhost learn-script]# rpm -qai | head &gt; ak</w:t>
+      </w:r>
+    </w:p>
+    <w:p>
+      <w:pPr>
+        <w:rPr>
+          <w:rFonts w:hint="eastAsia"/>
+          <w:sz w:val="24"/>
+          <w:szCs w:val="24"/>
+          <w:lang w:val="en-US" w:eastAsia="zh-CN"/>
+        </w:rPr>
+      </w:pPr>
+      <w:r>
+        <w:rPr>
+          <w:rFonts w:hint="eastAsia"/>
+          <w:sz w:val="24"/>
+          <w:szCs w:val="24"/>
+          <w:lang w:val="en-US" w:eastAsia="zh-CN"/>
+        </w:rPr>
+        <w:t xml:space="preserve">[root@localhost learn-script]# cat ak </w:t>
+      </w:r>
+    </w:p>
+    <w:p>
+      <w:pPr>
+        <w:rPr>
+          <w:rFonts w:hint="eastAsia"/>
+          <w:sz w:val="24"/>
+          <w:szCs w:val="24"/>
+          <w:lang w:val="en-US" w:eastAsia="zh-CN"/>
+        </w:rPr>
+      </w:pPr>
+      <w:r>
+        <w:rPr>
+          <w:rFonts w:hint="eastAsia"/>
+          <w:sz w:val="24"/>
+          <w:szCs w:val="24"/>
+          <w:lang w:val="en-US" w:eastAsia="zh-CN"/>
+        </w:rPr>
+        <w:t>Name        : openssh-server</w:t>
+      </w:r>
+    </w:p>
+    <w:p>
+      <w:pPr>
+        <w:rPr>
+          <w:rFonts w:hint="eastAsia"/>
+          <w:sz w:val="24"/>
+          <w:szCs w:val="24"/>
+          <w:lang w:val="en-US" w:eastAsia="zh-CN"/>
+        </w:rPr>
+      </w:pPr>
+      <w:r>
+        <w:rPr>
+          <w:rFonts w:hint="eastAsia"/>
+          <w:sz w:val="24"/>
+          <w:szCs w:val="24"/>
+          <w:lang w:val="en-US" w:eastAsia="zh-CN"/>
+        </w:rPr>
+        <w:t>Version     : 6.6.1p1</w:t>
+      </w:r>
+    </w:p>
+    <w:p>
+      <w:pPr>
+        <w:rPr>
+          <w:rFonts w:hint="eastAsia"/>
+          <w:sz w:val="24"/>
+          <w:szCs w:val="24"/>
+          <w:lang w:val="en-US" w:eastAsia="zh-CN"/>
+        </w:rPr>
+      </w:pPr>
+      <w:r>
+        <w:rPr>
+          <w:rFonts w:hint="eastAsia"/>
+          <w:sz w:val="24"/>
+          <w:szCs w:val="24"/>
+          <w:lang w:val="en-US" w:eastAsia="zh-CN"/>
+        </w:rPr>
+        <w:t>Release     : 31.el7</w:t>
+      </w:r>
+    </w:p>
+    <w:p>
+      <w:pPr>
+        <w:rPr>
+          <w:rFonts w:hint="eastAsia"/>
+          <w:sz w:val="24"/>
+          <w:szCs w:val="24"/>
+          <w:lang w:val="en-US" w:eastAsia="zh-CN"/>
+        </w:rPr>
+      </w:pPr>
+      <w:r>
+        <w:rPr>
+          <w:rFonts w:hint="eastAsia"/>
+          <w:sz w:val="24"/>
+          <w:szCs w:val="24"/>
+          <w:lang w:val="en-US" w:eastAsia="zh-CN"/>
+        </w:rPr>
+        <w:t>Architecture: x86_64</w:t>
+      </w:r>
+    </w:p>
+    <w:p>
+      <w:pPr>
+        <w:rPr>
+          <w:rFonts w:hint="eastAsia"/>
+          <w:sz w:val="24"/>
+          <w:szCs w:val="24"/>
+          <w:lang w:val="en-US" w:eastAsia="zh-CN"/>
+        </w:rPr>
+      </w:pPr>
+      <w:r>
+        <w:rPr>
+          <w:rFonts w:hint="eastAsia"/>
+          <w:sz w:val="24"/>
+          <w:szCs w:val="24"/>
+          <w:lang w:val="en-US" w:eastAsia="zh-CN"/>
+        </w:rPr>
+        <w:t>Install Date: Thu 05 Oct 2017 02:01:54 PM PDT</w:t>
+      </w:r>
+    </w:p>
+    <w:p>
+      <w:pPr>
+        <w:rPr>
+          <w:rFonts w:hint="eastAsia"/>
+          <w:sz w:val="24"/>
+          <w:szCs w:val="24"/>
+          <w:lang w:val="en-US" w:eastAsia="zh-CN"/>
+        </w:rPr>
+      </w:pPr>
+      <w:r>
+        <w:rPr>
+          <w:rFonts w:hint="eastAsia"/>
+          <w:sz w:val="24"/>
+          <w:szCs w:val="24"/>
+          <w:lang w:val="en-US" w:eastAsia="zh-CN"/>
+        </w:rPr>
+        <w:t>Group       : System Environment/Daemons</w:t>
+      </w:r>
+    </w:p>
+    <w:p>
+      <w:pPr>
+        <w:rPr>
+          <w:rFonts w:hint="eastAsia"/>
+          <w:sz w:val="24"/>
+          <w:szCs w:val="24"/>
+          <w:lang w:val="en-US" w:eastAsia="zh-CN"/>
+        </w:rPr>
+      </w:pPr>
+      <w:r>
+        <w:rPr>
+          <w:rFonts w:hint="eastAsia"/>
+          <w:sz w:val="24"/>
+          <w:szCs w:val="24"/>
+          <w:lang w:val="en-US" w:eastAsia="zh-CN"/>
+        </w:rPr>
+        <w:t>Size        : 943606</w:t>
+      </w:r>
+    </w:p>
+    <w:p>
+      <w:pPr>
+        <w:rPr>
+          <w:rFonts w:hint="eastAsia"/>
+          <w:sz w:val="24"/>
+          <w:szCs w:val="24"/>
+          <w:lang w:val="en-US" w:eastAsia="zh-CN"/>
+        </w:rPr>
+      </w:pPr>
+      <w:r>
+        <w:rPr>
+          <w:rFonts w:hint="eastAsia"/>
+          <w:sz w:val="24"/>
+          <w:szCs w:val="24"/>
+          <w:lang w:val="en-US" w:eastAsia="zh-CN"/>
+        </w:rPr>
+        <w:t>License     : BSD</w:t>
+      </w:r>
+    </w:p>
+    <w:p>
+      <w:pPr>
+        <w:rPr>
+          <w:rFonts w:hint="eastAsia"/>
+          <w:sz w:val="24"/>
+          <w:szCs w:val="24"/>
+          <w:lang w:val="en-US" w:eastAsia="zh-CN"/>
+        </w:rPr>
+      </w:pPr>
+      <w:r>
+        <w:rPr>
+          <w:rFonts w:hint="eastAsia"/>
+          <w:sz w:val="24"/>
+          <w:szCs w:val="24"/>
+          <w:lang w:val="en-US" w:eastAsia="zh-CN"/>
+        </w:rPr>
+        <w:t>Signature   : RSA/SHA256, Sun 20 Nov 2016 11:48:43 AM PST, Key ID 24c6a8a7f4a80eb5</w:t>
+      </w:r>
+    </w:p>
+    <w:p>
+      <w:pPr>
+        <w:rPr>
+          <w:rFonts w:hint="eastAsia"/>
+          <w:sz w:val="24"/>
+          <w:szCs w:val="24"/>
+          <w:lang w:val="en-US" w:eastAsia="zh-CN"/>
+        </w:rPr>
+      </w:pPr>
+      <w:r>
+        <w:rPr>
+          <w:rFonts w:hint="eastAsia"/>
+          <w:sz w:val="24"/>
+          <w:szCs w:val="24"/>
+          <w:lang w:val="en-US" w:eastAsia="zh-CN"/>
+        </w:rPr>
+        <w:t>Source RPM  : openssh-6.6.1p1-31.el7.src.rpm</w:t>
+      </w:r>
+    </w:p>
+    <w:p>
+      <w:pPr>
+        <w:rPr>
+          <w:rFonts w:hint="eastAsia"/>
+          <w:sz w:val="24"/>
+          <w:szCs w:val="24"/>
+          <w:lang w:val="en-US" w:eastAsia="zh-CN"/>
+        </w:rPr>
+      </w:pPr>
+    </w:p>
+    <w:p>
+      <w:pPr>
+        <w:rPr>
+          <w:rFonts w:hint="eastAsia"/>
+          <w:sz w:val="24"/>
+          <w:szCs w:val="24"/>
+          <w:lang w:val="en-US" w:eastAsia="zh-CN"/>
+        </w:rPr>
+      </w:pPr>
+      <w:r>
+        <w:rPr>
+          <w:rFonts w:hint="eastAsia"/>
+          <w:sz w:val="24"/>
+          <w:szCs w:val="24"/>
+          <w:lang w:val="en-US" w:eastAsia="zh-CN"/>
+        </w:rPr>
+        <w:t>要查找size大小：</w:t>
+      </w:r>
+    </w:p>
+    <w:p>
+      <w:pPr>
+        <w:rPr>
+          <w:rFonts w:hint="eastAsia"/>
+          <w:sz w:val="24"/>
+          <w:szCs w:val="24"/>
+          <w:lang w:val="en-US" w:eastAsia="zh-CN"/>
+        </w:rPr>
+      </w:pPr>
+      <w:r>
+        <w:rPr>
+          <w:rFonts w:hint="eastAsia"/>
+          <w:sz w:val="24"/>
+          <w:szCs w:val="24"/>
+          <w:lang w:val="en-US" w:eastAsia="zh-CN"/>
+        </w:rPr>
+        <w:t>----------------------------</w:t>
+      </w:r>
+    </w:p>
+    <w:p>
+      <w:pPr>
+        <w:rPr>
+          <w:rFonts w:hint="eastAsia"/>
+          <w:sz w:val="24"/>
+          <w:szCs w:val="24"/>
+          <w:lang w:val="en-US" w:eastAsia="zh-CN"/>
+        </w:rPr>
+      </w:pPr>
+      <w:r>
+        <w:rPr>
+          <w:rFonts w:hint="eastAsia"/>
+          <w:sz w:val="24"/>
+          <w:szCs w:val="24"/>
+          <w:lang w:val="en-US" w:eastAsia="zh-CN"/>
+        </w:rPr>
+        <w:t>有如下方法：</w:t>
+      </w:r>
+    </w:p>
+    <w:p>
+      <w:pPr>
+        <w:rPr>
+          <w:rFonts w:hint="eastAsia"/>
+          <w:sz w:val="24"/>
+          <w:szCs w:val="24"/>
+          <w:lang w:val="en-US" w:eastAsia="zh-CN"/>
+        </w:rPr>
+      </w:pPr>
+      <w:r>
+        <w:rPr>
+          <w:rFonts w:hint="eastAsia"/>
+          <w:sz w:val="24"/>
+          <w:szCs w:val="24"/>
+          <w:lang w:val="en-US" w:eastAsia="zh-CN"/>
+        </w:rPr>
+        <w:t>awk -F: '/Size/{print $2}' ak</w:t>
+      </w:r>
+    </w:p>
+    <w:p>
+      <w:pPr>
+        <w:rPr>
+          <w:rFonts w:hint="eastAsia"/>
+          <w:sz w:val="24"/>
+          <w:szCs w:val="24"/>
+          <w:lang w:val="en-US" w:eastAsia="zh-CN"/>
+        </w:rPr>
+      </w:pPr>
+      <w:r>
+        <w:rPr>
+          <w:rFonts w:hint="eastAsia"/>
+          <w:sz w:val="24"/>
+          <w:szCs w:val="24"/>
+          <w:lang w:val="en-US" w:eastAsia="zh-CN"/>
+        </w:rPr>
+        <w:t>awk -F: '/Size/' ak | awk -F: '{print $2}'</w:t>
+      </w:r>
+    </w:p>
+    <w:p>
+      <w:pPr>
+        <w:rPr>
+          <w:rFonts w:hint="eastAsia"/>
+          <w:sz w:val="24"/>
+          <w:szCs w:val="24"/>
+          <w:lang w:val="en-US" w:eastAsia="zh-CN"/>
+        </w:rPr>
+      </w:pPr>
+      <w:r>
+        <w:rPr>
+          <w:rFonts w:hint="eastAsia"/>
+          <w:sz w:val="24"/>
+          <w:szCs w:val="24"/>
+          <w:lang w:val="en-US" w:eastAsia="zh-CN"/>
+        </w:rPr>
+        <w:t xml:space="preserve">grep "Size" ak | awk -F: '{print $2}' </w:t>
+      </w:r>
+    </w:p>
+    <w:p>
+      <w:pPr>
+        <w:rPr>
+          <w:rFonts w:hint="eastAsia"/>
+          <w:sz w:val="24"/>
+          <w:szCs w:val="24"/>
+          <w:lang w:val="en-US" w:eastAsia="zh-CN"/>
+        </w:rPr>
+      </w:pPr>
+    </w:p>
+    <w:p>
+      <w:pPr>
+        <w:rPr>
+          <w:rFonts w:hint="eastAsia"/>
+          <w:sz w:val="24"/>
+          <w:szCs w:val="24"/>
+          <w:lang w:val="en-US" w:eastAsia="zh-CN"/>
+        </w:rPr>
+      </w:pPr>
+      <w:r>
+        <w:rPr>
+          <w:rFonts w:hint="eastAsia"/>
+          <w:sz w:val="24"/>
+          <w:szCs w:val="24"/>
+          <w:lang w:val="en-US" w:eastAsia="zh-CN"/>
+        </w:rPr>
+        <w:t xml:space="preserve">[root@localhost learn-script]# cat awktest </w:t>
+      </w:r>
+    </w:p>
+    <w:p>
+      <w:pPr>
+        <w:rPr>
+          <w:rFonts w:hint="eastAsia"/>
+          <w:sz w:val="24"/>
+          <w:szCs w:val="24"/>
+          <w:lang w:val="en-US" w:eastAsia="zh-CN"/>
+        </w:rPr>
+      </w:pPr>
+      <w:r>
+        <w:rPr>
+          <w:rFonts w:hint="eastAsia"/>
+          <w:sz w:val="24"/>
+          <w:szCs w:val="24"/>
+          <w:lang w:val="en-US" w:eastAsia="zh-CN"/>
+        </w:rPr>
+        <w:t>姓名,学号,地址,爱好</w:t>
+      </w:r>
+    </w:p>
+    <w:p>
+      <w:pPr>
+        <w:rPr>
+          <w:rFonts w:hint="eastAsia"/>
+          <w:sz w:val="24"/>
+          <w:szCs w:val="24"/>
+          <w:lang w:val="en-US" w:eastAsia="zh-CN"/>
+        </w:rPr>
+      </w:pPr>
+      <w:r>
+        <w:rPr>
+          <w:rFonts w:hint="eastAsia"/>
+          <w:sz w:val="24"/>
+          <w:szCs w:val="24"/>
+          <w:lang w:val="en-US" w:eastAsia="zh-CN"/>
+        </w:rPr>
+        <w:t>zhangpp,20150901,福建省福州市仓山区,跑步</w:t>
+      </w:r>
+    </w:p>
+    <w:p>
+      <w:pPr>
+        <w:rPr>
+          <w:rFonts w:hint="eastAsia"/>
+          <w:sz w:val="24"/>
+          <w:szCs w:val="24"/>
+          <w:lang w:val="en-US" w:eastAsia="zh-CN"/>
+        </w:rPr>
+      </w:pPr>
+      <w:r>
+        <w:rPr>
+          <w:rFonts w:hint="eastAsia"/>
+          <w:sz w:val="24"/>
+          <w:szCs w:val="24"/>
+          <w:lang w:val="en-US" w:eastAsia="zh-CN"/>
+        </w:rPr>
+        <w:t>zhangp,20150902,福建省泉州市南安市,登山</w:t>
+      </w:r>
+    </w:p>
+    <w:p>
+      <w:pPr>
+        <w:rPr>
+          <w:rFonts w:hint="eastAsia"/>
+          <w:sz w:val="24"/>
+          <w:szCs w:val="24"/>
+          <w:lang w:val="en-US" w:eastAsia="zh-CN"/>
+        </w:rPr>
+      </w:pPr>
+      <w:r>
+        <w:rPr>
+          <w:rFonts w:hint="eastAsia"/>
+          <w:sz w:val="24"/>
+          <w:szCs w:val="24"/>
+          <w:lang w:val="en-US" w:eastAsia="zh-CN"/>
+        </w:rPr>
+        <w:t>zhang123,20150903,福建省厦门市湖里区,羽毛球</w:t>
+      </w:r>
+    </w:p>
+    <w:p>
+      <w:pPr>
+        <w:rPr>
+          <w:rFonts w:hint="eastAsia"/>
+          <w:sz w:val="24"/>
+          <w:szCs w:val="24"/>
+          <w:lang w:val="en-US" w:eastAsia="zh-CN"/>
+        </w:rPr>
+      </w:pPr>
+      <w:r>
+        <w:rPr>
+          <w:rFonts w:hint="eastAsia"/>
+          <w:sz w:val="24"/>
+          <w:szCs w:val="24"/>
+          <w:lang w:val="en-US" w:eastAsia="zh-CN"/>
+        </w:rPr>
+        <w:t>lilin,20150902,福建省泉州市南安市,登山</w:t>
+      </w:r>
+    </w:p>
+    <w:p>
+      <w:pPr>
+        <w:rPr>
+          <w:rFonts w:hint="eastAsia"/>
+          <w:sz w:val="24"/>
+          <w:szCs w:val="24"/>
+          <w:lang w:val="en-US" w:eastAsia="zh-CN"/>
+        </w:rPr>
+      </w:pPr>
+      <w:r>
+        <w:rPr>
+          <w:rFonts w:hint="eastAsia"/>
+          <w:sz w:val="24"/>
+          <w:szCs w:val="24"/>
+          <w:lang w:val="en-US" w:eastAsia="zh-CN"/>
+        </w:rPr>
+        <w:t>chenyi,20150903,福建省厦门市湖里区,骑行</w:t>
+      </w:r>
+    </w:p>
+    <w:p>
+      <w:pPr>
+        <w:rPr>
+          <w:rFonts w:hint="eastAsia"/>
+          <w:sz w:val="24"/>
+          <w:szCs w:val="24"/>
+          <w:lang w:val="en-US" w:eastAsia="zh-CN"/>
+        </w:rPr>
+      </w:pPr>
+      <w:r>
+        <w:rPr>
+          <w:rFonts w:hint="eastAsia"/>
+          <w:sz w:val="24"/>
+          <w:szCs w:val="24"/>
+          <w:lang w:val="en-US" w:eastAsia="zh-CN"/>
+        </w:rPr>
+        <w:t>jiajia,20150902,福建省泉州市南安市,篮球</w:t>
+      </w:r>
+    </w:p>
+    <w:p>
+      <w:pPr>
+        <w:rPr>
+          <w:rFonts w:hint="eastAsia"/>
+          <w:sz w:val="24"/>
+          <w:szCs w:val="24"/>
+          <w:lang w:val="en-US" w:eastAsia="zh-CN"/>
+        </w:rPr>
+      </w:pPr>
+      <w:r>
+        <w:rPr>
+          <w:rFonts w:hint="eastAsia"/>
+          <w:sz w:val="24"/>
+          <w:szCs w:val="24"/>
+          <w:lang w:val="en-US" w:eastAsia="zh-CN"/>
+        </w:rPr>
+        <w:t>nihao,20150903,福建省厦门市湖里区,羽毛球</w:t>
+      </w:r>
+    </w:p>
+    <w:p>
+      <w:pPr>
+        <w:rPr>
+          <w:rFonts w:hint="eastAsia"/>
+          <w:sz w:val="24"/>
+          <w:szCs w:val="24"/>
+          <w:lang w:val="en-US" w:eastAsia="zh-CN"/>
+        </w:rPr>
+      </w:pPr>
+    </w:p>
+    <w:p>
+      <w:pPr>
+        <w:rPr>
+          <w:rFonts w:hint="eastAsia"/>
+          <w:sz w:val="24"/>
+          <w:szCs w:val="24"/>
+          <w:lang w:val="en-US" w:eastAsia="zh-CN"/>
+        </w:rPr>
+      </w:pPr>
+      <w:r>
+        <w:rPr>
+          <w:rFonts w:hint="eastAsia"/>
+          <w:sz w:val="24"/>
+          <w:szCs w:val="24"/>
+          <w:lang w:val="en-US" w:eastAsia="zh-CN"/>
+        </w:rPr>
+        <w:t>###将输出分隔符由逗号变为空格</w:t>
+      </w:r>
+    </w:p>
+    <w:p>
+      <w:pPr>
+        <w:rPr>
+          <w:rFonts w:hint="eastAsia"/>
+          <w:sz w:val="24"/>
+          <w:szCs w:val="24"/>
+          <w:lang w:val="en-US" w:eastAsia="zh-CN"/>
+        </w:rPr>
+      </w:pPr>
+      <w:r>
+        <w:rPr>
+          <w:rFonts w:hint="eastAsia"/>
+          <w:sz w:val="24"/>
+          <w:szCs w:val="24"/>
+          <w:lang w:val="en-US" w:eastAsia="zh-CN"/>
+        </w:rPr>
+        <w:t xml:space="preserve">[root@localhost learn-script]# awk -F, 'BEGIN{OFS=" "}{print $1,$2,$3,$4,$5}' awktest </w:t>
+      </w:r>
+    </w:p>
+    <w:p>
+      <w:pPr>
+        <w:rPr>
+          <w:rFonts w:hint="eastAsia"/>
+          <w:sz w:val="24"/>
+          <w:szCs w:val="24"/>
+          <w:lang w:val="en-US" w:eastAsia="zh-CN"/>
+        </w:rPr>
+      </w:pPr>
+      <w:r>
+        <w:rPr>
+          <w:rFonts w:hint="eastAsia"/>
+          <w:sz w:val="24"/>
+          <w:szCs w:val="24"/>
+          <w:lang w:val="en-US" w:eastAsia="zh-CN"/>
+        </w:rPr>
+        <w:t xml:space="preserve">姓名 学号 地址 爱好 </w:t>
+      </w:r>
+    </w:p>
+    <w:p>
+      <w:pPr>
+        <w:rPr>
+          <w:rFonts w:hint="eastAsia"/>
+          <w:sz w:val="24"/>
+          <w:szCs w:val="24"/>
+          <w:lang w:val="en-US" w:eastAsia="zh-CN"/>
+        </w:rPr>
+      </w:pPr>
+      <w:r>
+        <w:rPr>
+          <w:rFonts w:hint="eastAsia"/>
+          <w:sz w:val="24"/>
+          <w:szCs w:val="24"/>
+          <w:lang w:val="en-US" w:eastAsia="zh-CN"/>
+        </w:rPr>
+        <w:t xml:space="preserve">zhangpp 20150901 福建省福州市仓山区 跑步 </w:t>
+      </w:r>
+    </w:p>
+    <w:p>
+      <w:pPr>
+        <w:rPr>
+          <w:rFonts w:hint="eastAsia"/>
+          <w:sz w:val="24"/>
+          <w:szCs w:val="24"/>
+          <w:lang w:val="en-US" w:eastAsia="zh-CN"/>
+        </w:rPr>
+      </w:pPr>
+      <w:r>
+        <w:rPr>
+          <w:rFonts w:hint="eastAsia"/>
+          <w:sz w:val="24"/>
+          <w:szCs w:val="24"/>
+          <w:lang w:val="en-US" w:eastAsia="zh-CN"/>
+        </w:rPr>
+        <w:t xml:space="preserve">zhangp 20150902 福建省泉州市南安市 登山 </w:t>
+      </w:r>
+    </w:p>
+    <w:p>
+      <w:pPr>
+        <w:rPr>
+          <w:rFonts w:hint="eastAsia"/>
+          <w:sz w:val="24"/>
+          <w:szCs w:val="24"/>
+          <w:lang w:val="en-US" w:eastAsia="zh-CN"/>
+        </w:rPr>
+      </w:pPr>
+      <w:r>
+        <w:rPr>
+          <w:rFonts w:hint="eastAsia"/>
+          <w:sz w:val="24"/>
+          <w:szCs w:val="24"/>
+          <w:lang w:val="en-US" w:eastAsia="zh-CN"/>
+        </w:rPr>
+        <w:t xml:space="preserve">zhang123 20150903 福建省厦门市湖里区 羽毛球 </w:t>
+      </w:r>
+    </w:p>
+    <w:p>
+      <w:pPr>
+        <w:rPr>
+          <w:rFonts w:hint="eastAsia"/>
+          <w:sz w:val="24"/>
+          <w:szCs w:val="24"/>
+          <w:lang w:val="en-US" w:eastAsia="zh-CN"/>
+        </w:rPr>
+      </w:pPr>
+      <w:r>
+        <w:rPr>
+          <w:rFonts w:hint="eastAsia"/>
+          <w:sz w:val="24"/>
+          <w:szCs w:val="24"/>
+          <w:lang w:val="en-US" w:eastAsia="zh-CN"/>
+        </w:rPr>
+        <w:t xml:space="preserve">lilin 20150902 福建省泉州市南安市 登山 </w:t>
+      </w:r>
+    </w:p>
+    <w:p>
+      <w:pPr>
+        <w:rPr>
+          <w:rFonts w:hint="eastAsia"/>
+          <w:sz w:val="24"/>
+          <w:szCs w:val="24"/>
+          <w:lang w:val="en-US" w:eastAsia="zh-CN"/>
+        </w:rPr>
+      </w:pPr>
+      <w:r>
+        <w:rPr>
+          <w:rFonts w:hint="eastAsia"/>
+          <w:sz w:val="24"/>
+          <w:szCs w:val="24"/>
+          <w:lang w:val="en-US" w:eastAsia="zh-CN"/>
+        </w:rPr>
+        <w:t xml:space="preserve">chenyi 20150903 福建省厦门市湖里区 骑行 </w:t>
+      </w:r>
+    </w:p>
+    <w:p>
+      <w:pPr>
+        <w:rPr>
+          <w:rFonts w:hint="eastAsia"/>
+          <w:sz w:val="24"/>
+          <w:szCs w:val="24"/>
+          <w:lang w:val="en-US" w:eastAsia="zh-CN"/>
+        </w:rPr>
+      </w:pPr>
+      <w:r>
+        <w:rPr>
+          <w:rFonts w:hint="eastAsia"/>
+          <w:sz w:val="24"/>
+          <w:szCs w:val="24"/>
+          <w:lang w:val="en-US" w:eastAsia="zh-CN"/>
+        </w:rPr>
+        <w:t xml:space="preserve">jiajia 20150902 福建省泉州市南安市 篮球 </w:t>
+      </w:r>
+    </w:p>
+    <w:p>
+      <w:pPr>
+        <w:rPr>
+          <w:rFonts w:hint="eastAsia"/>
+          <w:sz w:val="24"/>
+          <w:szCs w:val="24"/>
+          <w:lang w:val="en-US" w:eastAsia="zh-CN"/>
+        </w:rPr>
+      </w:pPr>
+      <w:r>
+        <w:rPr>
+          <w:rFonts w:hint="eastAsia"/>
+          <w:sz w:val="24"/>
+          <w:szCs w:val="24"/>
+          <w:lang w:val="en-US" w:eastAsia="zh-CN"/>
+        </w:rPr>
+        <w:t xml:space="preserve">nihao 20150903 福建省厦门市湖里区 羽毛球 </w:t>
+      </w:r>
+    </w:p>
+    <w:p>
+      <w:pPr>
+        <w:rPr>
+          <w:rFonts w:hint="eastAsia"/>
+          <w:sz w:val="24"/>
+          <w:szCs w:val="24"/>
+          <w:lang w:val="en-US" w:eastAsia="zh-CN"/>
+        </w:rPr>
+      </w:pPr>
+    </w:p>
+    <w:p>
+      <w:pPr>
+        <w:rPr>
+          <w:rFonts w:hint="eastAsia"/>
+          <w:sz w:val="24"/>
+          <w:szCs w:val="24"/>
+          <w:lang w:val="en-US" w:eastAsia="zh-CN"/>
+        </w:rPr>
+      </w:pPr>
+      <w:r>
+        <w:rPr>
+          <w:rFonts w:hint="eastAsia"/>
+          <w:sz w:val="24"/>
+          <w:szCs w:val="24"/>
+          <w:lang w:val="en-US" w:eastAsia="zh-CN"/>
+        </w:rPr>
+        <w:t>##此时并没有改变awktest内容，需要将输出屏幕内容打到临时文件，再将临时文件替换awktest，具体如下：</w:t>
+      </w:r>
+    </w:p>
+    <w:p>
+      <w:pPr>
+        <w:rPr>
+          <w:rFonts w:hint="eastAsia"/>
+          <w:sz w:val="24"/>
+          <w:szCs w:val="24"/>
+          <w:lang w:val="en-US" w:eastAsia="zh-CN"/>
+        </w:rPr>
+      </w:pPr>
+      <w:r>
+        <w:rPr>
+          <w:rFonts w:hint="eastAsia"/>
+          <w:sz w:val="24"/>
+          <w:szCs w:val="24"/>
+          <w:lang w:val="en-US" w:eastAsia="zh-CN"/>
+        </w:rPr>
+        <w:t>[root@localhost learn-script]# awk -F, 'BEGIN{OFS=" "}{print $1,$2,$3,$4,$5}' awktest &gt; tmp</w:t>
+      </w:r>
+    </w:p>
+    <w:p>
+      <w:pPr>
+        <w:rPr>
+          <w:rFonts w:hint="eastAsia"/>
+          <w:sz w:val="24"/>
+          <w:szCs w:val="24"/>
+          <w:lang w:val="en-US" w:eastAsia="zh-CN"/>
+        </w:rPr>
+      </w:pPr>
+      <w:r>
+        <w:rPr>
+          <w:rFonts w:hint="eastAsia"/>
+          <w:sz w:val="24"/>
+          <w:szCs w:val="24"/>
+          <w:lang w:val="en-US" w:eastAsia="zh-CN"/>
+        </w:rPr>
+        <w:t xml:space="preserve">[root@localhost learn-script]# mv tmp awktest </w:t>
+      </w:r>
+    </w:p>
+    <w:p>
+      <w:pPr>
+        <w:rPr>
+          <w:rFonts w:hint="eastAsia"/>
+          <w:sz w:val="24"/>
+          <w:szCs w:val="24"/>
+          <w:lang w:val="en-US" w:eastAsia="zh-CN"/>
+        </w:rPr>
+      </w:pPr>
+      <w:r>
+        <w:rPr>
+          <w:rFonts w:hint="eastAsia"/>
+          <w:sz w:val="24"/>
+          <w:szCs w:val="24"/>
+          <w:lang w:val="en-US" w:eastAsia="zh-CN"/>
+        </w:rPr>
+        <w:t>mv: overwrite ‘awktest’? y</w:t>
+      </w:r>
+    </w:p>
+    <w:p>
+      <w:pPr>
+        <w:rPr>
+          <w:rFonts w:hint="eastAsia"/>
+          <w:sz w:val="24"/>
+          <w:szCs w:val="24"/>
+          <w:lang w:val="en-US" w:eastAsia="zh-CN"/>
+        </w:rPr>
+      </w:pPr>
+      <w:r>
+        <w:rPr>
+          <w:rFonts w:hint="eastAsia"/>
+          <w:sz w:val="24"/>
+          <w:szCs w:val="24"/>
+          <w:lang w:val="en-US" w:eastAsia="zh-CN"/>
+        </w:rPr>
+        <w:t xml:space="preserve">[root@localhost learn-script]# cat awktest </w:t>
+      </w:r>
+    </w:p>
+    <w:p>
+      <w:pPr>
+        <w:rPr>
+          <w:rFonts w:hint="eastAsia"/>
+          <w:sz w:val="24"/>
+          <w:szCs w:val="24"/>
+          <w:lang w:val="en-US" w:eastAsia="zh-CN"/>
+        </w:rPr>
+      </w:pPr>
+      <w:r>
+        <w:rPr>
+          <w:rFonts w:hint="eastAsia"/>
+          <w:sz w:val="24"/>
+          <w:szCs w:val="24"/>
+          <w:lang w:val="en-US" w:eastAsia="zh-CN"/>
+        </w:rPr>
+        <w:t xml:space="preserve">姓名 学号 地址 爱好 </w:t>
+      </w:r>
+    </w:p>
+    <w:p>
+      <w:pPr>
+        <w:rPr>
+          <w:rFonts w:hint="eastAsia"/>
+          <w:sz w:val="24"/>
+          <w:szCs w:val="24"/>
+          <w:lang w:val="en-US" w:eastAsia="zh-CN"/>
+        </w:rPr>
+      </w:pPr>
+      <w:r>
+        <w:rPr>
+          <w:rFonts w:hint="eastAsia"/>
+          <w:sz w:val="24"/>
+          <w:szCs w:val="24"/>
+          <w:lang w:val="en-US" w:eastAsia="zh-CN"/>
+        </w:rPr>
+        <w:t xml:space="preserve">zhangpp 20150901 福建省福州市仓山区 跑步 </w:t>
+      </w:r>
+    </w:p>
+    <w:p>
+      <w:pPr>
+        <w:rPr>
+          <w:rFonts w:hint="eastAsia"/>
+          <w:sz w:val="24"/>
+          <w:szCs w:val="24"/>
+          <w:lang w:val="en-US" w:eastAsia="zh-CN"/>
+        </w:rPr>
+      </w:pPr>
+      <w:r>
+        <w:rPr>
+          <w:rFonts w:hint="eastAsia"/>
+          <w:sz w:val="24"/>
+          <w:szCs w:val="24"/>
+          <w:lang w:val="en-US" w:eastAsia="zh-CN"/>
+        </w:rPr>
+        <w:t xml:space="preserve">zhangp 20150902 福建省泉州市南安市 登山 </w:t>
+      </w:r>
+    </w:p>
+    <w:p>
+      <w:pPr>
+        <w:rPr>
+          <w:rFonts w:hint="eastAsia"/>
+          <w:sz w:val="24"/>
+          <w:szCs w:val="24"/>
+          <w:lang w:val="en-US" w:eastAsia="zh-CN"/>
+        </w:rPr>
+      </w:pPr>
+      <w:r>
+        <w:rPr>
+          <w:rFonts w:hint="eastAsia"/>
+          <w:sz w:val="24"/>
+          <w:szCs w:val="24"/>
+          <w:lang w:val="en-US" w:eastAsia="zh-CN"/>
+        </w:rPr>
+        <w:t xml:space="preserve">zhang123 20150903 福建省厦门市湖里区 羽毛球 </w:t>
+      </w:r>
+    </w:p>
+    <w:p>
+      <w:pPr>
+        <w:rPr>
+          <w:rFonts w:hint="eastAsia"/>
+          <w:sz w:val="24"/>
+          <w:szCs w:val="24"/>
+          <w:lang w:val="en-US" w:eastAsia="zh-CN"/>
+        </w:rPr>
+      </w:pPr>
+      <w:r>
+        <w:rPr>
+          <w:rFonts w:hint="eastAsia"/>
+          <w:sz w:val="24"/>
+          <w:szCs w:val="24"/>
+          <w:lang w:val="en-US" w:eastAsia="zh-CN"/>
+        </w:rPr>
+        <w:t xml:space="preserve">lilin 20150902 福建省泉州市南安市 登山 </w:t>
+      </w:r>
+    </w:p>
+    <w:p>
+      <w:pPr>
+        <w:rPr>
+          <w:rFonts w:hint="eastAsia"/>
+          <w:sz w:val="24"/>
+          <w:szCs w:val="24"/>
+          <w:lang w:val="en-US" w:eastAsia="zh-CN"/>
+        </w:rPr>
+      </w:pPr>
+      <w:r>
+        <w:rPr>
+          <w:rFonts w:hint="eastAsia"/>
+          <w:sz w:val="24"/>
+          <w:szCs w:val="24"/>
+          <w:lang w:val="en-US" w:eastAsia="zh-CN"/>
+        </w:rPr>
+        <w:t xml:space="preserve">chenyi 20150903 福建省厦门市湖里区 骑行 </w:t>
+      </w:r>
+    </w:p>
+    <w:p>
+      <w:pPr>
+        <w:rPr>
+          <w:rFonts w:hint="eastAsia"/>
+          <w:sz w:val="24"/>
+          <w:szCs w:val="24"/>
+          <w:lang w:val="en-US" w:eastAsia="zh-CN"/>
+        </w:rPr>
+      </w:pPr>
+      <w:r>
+        <w:rPr>
+          <w:rFonts w:hint="eastAsia"/>
+          <w:sz w:val="24"/>
+          <w:szCs w:val="24"/>
+          <w:lang w:val="en-US" w:eastAsia="zh-CN"/>
+        </w:rPr>
+        <w:t xml:space="preserve">jiajia 20150902 福建省泉州市南安市 篮球 </w:t>
+      </w:r>
+    </w:p>
+    <w:p>
+      <w:pPr>
+        <w:rPr>
+          <w:rFonts w:hint="eastAsia"/>
+          <w:sz w:val="24"/>
+          <w:szCs w:val="24"/>
+          <w:lang w:val="en-US" w:eastAsia="zh-CN"/>
+        </w:rPr>
+      </w:pPr>
+      <w:r>
+        <w:rPr>
+          <w:rFonts w:hint="eastAsia"/>
+          <w:sz w:val="24"/>
+          <w:szCs w:val="24"/>
+          <w:lang w:val="en-US" w:eastAsia="zh-CN"/>
+        </w:rPr>
+        <w:t xml:space="preserve">nihao 20150903 福建省厦门市湖里区 羽毛球 </w:t>
+      </w:r>
+    </w:p>
+    <w:p>
+      <w:pPr>
+        <w:rPr>
+          <w:rFonts w:hint="eastAsia"/>
+          <w:sz w:val="24"/>
+          <w:szCs w:val="24"/>
+          <w:lang w:val="en-US" w:eastAsia="zh-CN"/>
+        </w:rPr>
+      </w:pPr>
+    </w:p>
+    <w:p>
+      <w:pPr>
+        <w:rPr>
+          <w:rFonts w:hint="eastAsia"/>
+          <w:sz w:val="24"/>
+          <w:szCs w:val="24"/>
+          <w:lang w:val="en-US" w:eastAsia="zh-CN"/>
+        </w:rPr>
+      </w:pPr>
+    </w:p>
+    <w:p>
+      <w:pPr>
+        <w:rPr>
+          <w:rFonts w:hint="eastAsia"/>
+          <w:sz w:val="24"/>
+          <w:szCs w:val="24"/>
+          <w:lang w:val="en-US" w:eastAsia="zh-CN"/>
+        </w:rPr>
+      </w:pPr>
+      <w:r>
+        <w:rPr>
+          <w:rFonts w:hint="eastAsia"/>
+          <w:sz w:val="24"/>
+          <w:szCs w:val="24"/>
+          <w:lang w:val="en-US" w:eastAsia="zh-CN"/>
+        </w:rPr>
+        <w:t>#将学号姓名对调显示，此时不需要指定输入分隔符，因为awk默认分隔符就是空格</w:t>
+      </w:r>
+    </w:p>
+    <w:p>
+      <w:pPr>
+        <w:rPr>
+          <w:rFonts w:hint="eastAsia"/>
+          <w:sz w:val="24"/>
+          <w:szCs w:val="24"/>
+          <w:lang w:val="en-US" w:eastAsia="zh-CN"/>
+        </w:rPr>
+      </w:pPr>
+      <w:r>
+        <w:rPr>
+          <w:rFonts w:hint="eastAsia"/>
+          <w:sz w:val="24"/>
+          <w:szCs w:val="24"/>
+          <w:lang w:val="en-US" w:eastAsia="zh-CN"/>
+        </w:rPr>
+        <w:t xml:space="preserve">[root@localhost learn-script]# awk '{print $2,$1,$3,$4}' awktest </w:t>
+      </w:r>
+    </w:p>
+    <w:p>
+      <w:pPr>
+        <w:rPr>
+          <w:rFonts w:hint="eastAsia"/>
+          <w:sz w:val="24"/>
+          <w:szCs w:val="24"/>
+          <w:lang w:val="en-US" w:eastAsia="zh-CN"/>
+        </w:rPr>
+      </w:pPr>
+      <w:r>
+        <w:rPr>
+          <w:rFonts w:hint="eastAsia"/>
+          <w:sz w:val="24"/>
+          <w:szCs w:val="24"/>
+          <w:lang w:val="en-US" w:eastAsia="zh-CN"/>
+        </w:rPr>
+        <w:t>学号 姓名 地址 爱好</w:t>
+      </w:r>
+    </w:p>
+    <w:p>
+      <w:pPr>
+        <w:rPr>
+          <w:rFonts w:hint="eastAsia"/>
+          <w:sz w:val="24"/>
+          <w:szCs w:val="24"/>
+          <w:lang w:val="en-US" w:eastAsia="zh-CN"/>
+        </w:rPr>
+      </w:pPr>
+      <w:r>
+        <w:rPr>
+          <w:rFonts w:hint="eastAsia"/>
+          <w:sz w:val="24"/>
+          <w:szCs w:val="24"/>
+          <w:lang w:val="en-US" w:eastAsia="zh-CN"/>
+        </w:rPr>
+        <w:t>20150901 zhangpp 福建省福州市仓山区 跑步</w:t>
+      </w:r>
+    </w:p>
+    <w:p>
+      <w:pPr>
+        <w:rPr>
+          <w:rFonts w:hint="eastAsia"/>
+          <w:sz w:val="24"/>
+          <w:szCs w:val="24"/>
+          <w:lang w:val="en-US" w:eastAsia="zh-CN"/>
+        </w:rPr>
+      </w:pPr>
+      <w:r>
+        <w:rPr>
+          <w:rFonts w:hint="eastAsia"/>
+          <w:sz w:val="24"/>
+          <w:szCs w:val="24"/>
+          <w:lang w:val="en-US" w:eastAsia="zh-CN"/>
+        </w:rPr>
+        <w:t>20150902 zhangp 福建省泉州市南安市 登山</w:t>
+      </w:r>
+    </w:p>
+    <w:p>
+      <w:pPr>
+        <w:rPr>
+          <w:rFonts w:hint="eastAsia"/>
+          <w:sz w:val="24"/>
+          <w:szCs w:val="24"/>
+          <w:lang w:val="en-US" w:eastAsia="zh-CN"/>
+        </w:rPr>
+      </w:pPr>
+      <w:r>
+        <w:rPr>
+          <w:rFonts w:hint="eastAsia"/>
+          <w:sz w:val="24"/>
+          <w:szCs w:val="24"/>
+          <w:lang w:val="en-US" w:eastAsia="zh-CN"/>
+        </w:rPr>
+        <w:t>20150903 zhang123 福建省厦门市湖里区 羽毛球</w:t>
+      </w:r>
+    </w:p>
+    <w:p>
+      <w:pPr>
+        <w:rPr>
+          <w:rFonts w:hint="eastAsia"/>
+          <w:sz w:val="24"/>
+          <w:szCs w:val="24"/>
+          <w:lang w:val="en-US" w:eastAsia="zh-CN"/>
+        </w:rPr>
+      </w:pPr>
+      <w:r>
+        <w:rPr>
+          <w:rFonts w:hint="eastAsia"/>
+          <w:sz w:val="24"/>
+          <w:szCs w:val="24"/>
+          <w:lang w:val="en-US" w:eastAsia="zh-CN"/>
+        </w:rPr>
+        <w:t>20150902 lilin 福建省泉州市南安市 登山</w:t>
+      </w:r>
+    </w:p>
+    <w:p>
+      <w:pPr>
+        <w:rPr>
+          <w:rFonts w:hint="eastAsia"/>
+          <w:sz w:val="24"/>
+          <w:szCs w:val="24"/>
+          <w:lang w:val="en-US" w:eastAsia="zh-CN"/>
+        </w:rPr>
+      </w:pPr>
+      <w:r>
+        <w:rPr>
+          <w:rFonts w:hint="eastAsia"/>
+          <w:sz w:val="24"/>
+          <w:szCs w:val="24"/>
+          <w:lang w:val="en-US" w:eastAsia="zh-CN"/>
+        </w:rPr>
+        <w:t>20150903 chenyi 福建省厦门市湖里区 骑行</w:t>
+      </w:r>
+    </w:p>
+    <w:p>
+      <w:pPr>
+        <w:rPr>
+          <w:rFonts w:hint="eastAsia"/>
+          <w:sz w:val="24"/>
+          <w:szCs w:val="24"/>
+          <w:lang w:val="en-US" w:eastAsia="zh-CN"/>
+        </w:rPr>
+      </w:pPr>
+      <w:r>
+        <w:rPr>
+          <w:rFonts w:hint="eastAsia"/>
+          <w:sz w:val="24"/>
+          <w:szCs w:val="24"/>
+          <w:lang w:val="en-US" w:eastAsia="zh-CN"/>
+        </w:rPr>
+        <w:t>20150902 jiajia 福建省泉州市南安市 篮球</w:t>
+      </w:r>
+    </w:p>
+    <w:p>
+      <w:pPr>
+        <w:rPr>
+          <w:rFonts w:hint="eastAsia"/>
+          <w:sz w:val="24"/>
+          <w:szCs w:val="24"/>
+          <w:lang w:val="en-US" w:eastAsia="zh-CN"/>
+        </w:rPr>
+      </w:pPr>
+      <w:r>
+        <w:rPr>
+          <w:rFonts w:hint="eastAsia"/>
+          <w:sz w:val="24"/>
+          <w:szCs w:val="24"/>
+          <w:lang w:val="en-US" w:eastAsia="zh-CN"/>
+        </w:rPr>
+        <w:t>20150903 nihao 福建省厦门市湖里区 羽毛球</w:t>
+      </w:r>
+    </w:p>
+    <w:p>
+      <w:pPr>
+        <w:rPr>
+          <w:rFonts w:hint="eastAsia"/>
+          <w:sz w:val="24"/>
+          <w:szCs w:val="24"/>
+          <w:lang w:val="en-US" w:eastAsia="zh-CN"/>
+        </w:rPr>
+      </w:pPr>
+    </w:p>
+    <w:p>
+      <w:pPr>
+        <w:rPr>
+          <w:rFonts w:hint="eastAsia"/>
+          <w:sz w:val="24"/>
+          <w:szCs w:val="24"/>
+          <w:lang w:val="en-US" w:eastAsia="zh-CN"/>
+        </w:rPr>
+      </w:pPr>
+    </w:p>
+    <w:p>
+      <w:pPr>
+        <w:rPr>
+          <w:rFonts w:hint="eastAsia"/>
+          <w:sz w:val="24"/>
+          <w:szCs w:val="24"/>
+          <w:lang w:val="en-US" w:eastAsia="zh-CN"/>
+        </w:rPr>
+      </w:pPr>
+    </w:p>
+    <w:p>
+      <w:pPr>
+        <w:rPr>
+          <w:rFonts w:hint="eastAsia"/>
+          <w:sz w:val="24"/>
+          <w:szCs w:val="24"/>
+          <w:lang w:val="en-US" w:eastAsia="zh-CN"/>
+        </w:rPr>
+      </w:pPr>
+    </w:p>
+    <w:p>
+      <w:pPr>
+        <w:rPr>
+          <w:rFonts w:hint="eastAsia"/>
+          <w:sz w:val="24"/>
+          <w:szCs w:val="24"/>
+          <w:lang w:val="en-US" w:eastAsia="zh-CN"/>
+        </w:rPr>
+      </w:pPr>
+    </w:p>
+    <w:p>
+      <w:pPr>
+        <w:rPr>
+          <w:rFonts w:hint="eastAsia"/>
+          <w:sz w:val="24"/>
+          <w:szCs w:val="24"/>
+          <w:lang w:val="en-US" w:eastAsia="zh-CN"/>
+        </w:rPr>
+      </w:pPr>
+      <w:r>
+        <w:rPr>
+          <w:rFonts w:hint="eastAsia"/>
+          <w:sz w:val="24"/>
+          <w:szCs w:val="24"/>
+          <w:lang w:val="en-US" w:eastAsia="zh-CN"/>
+        </w:rPr>
+        <w:t>#将爱好信息提取出来，sort用于排序，将相同爱好的放在一起，用uniq删除相同的爱好</w:t>
+      </w:r>
+    </w:p>
+    <w:p>
+      <w:pPr>
+        <w:rPr>
+          <w:rFonts w:hint="eastAsia"/>
+          <w:sz w:val="24"/>
+          <w:szCs w:val="24"/>
+          <w:lang w:val="en-US" w:eastAsia="zh-CN"/>
+        </w:rPr>
+      </w:pPr>
+      <w:r>
+        <w:rPr>
+          <w:rFonts w:hint="eastAsia"/>
+          <w:sz w:val="24"/>
+          <w:szCs w:val="24"/>
+          <w:lang w:val="en-US" w:eastAsia="zh-CN"/>
+        </w:rPr>
+        <w:t>[root@localhost learn-script]# awk '{print $4}' awktest | sort | uniq</w:t>
+      </w:r>
+    </w:p>
+    <w:p>
+      <w:pPr>
+        <w:rPr>
+          <w:rFonts w:hint="eastAsia"/>
+          <w:sz w:val="24"/>
+          <w:szCs w:val="24"/>
+          <w:lang w:val="en-US" w:eastAsia="zh-CN"/>
+        </w:rPr>
+      </w:pPr>
+      <w:r>
+        <w:rPr>
+          <w:rFonts w:hint="eastAsia"/>
+          <w:sz w:val="24"/>
+          <w:szCs w:val="24"/>
+          <w:lang w:val="en-US" w:eastAsia="zh-CN"/>
+        </w:rPr>
+        <w:t>爱好</w:t>
+      </w:r>
+    </w:p>
+    <w:p>
+      <w:pPr>
+        <w:rPr>
+          <w:rFonts w:hint="eastAsia"/>
+          <w:sz w:val="24"/>
+          <w:szCs w:val="24"/>
+          <w:lang w:val="en-US" w:eastAsia="zh-CN"/>
+        </w:rPr>
+      </w:pPr>
+      <w:r>
+        <w:rPr>
+          <w:rFonts w:hint="eastAsia"/>
+          <w:sz w:val="24"/>
+          <w:szCs w:val="24"/>
+          <w:lang w:val="en-US" w:eastAsia="zh-CN"/>
+        </w:rPr>
+        <w:t>登山</w:t>
+      </w:r>
+    </w:p>
+    <w:p>
+      <w:pPr>
+        <w:rPr>
+          <w:rFonts w:hint="eastAsia"/>
+          <w:sz w:val="24"/>
+          <w:szCs w:val="24"/>
+          <w:lang w:val="en-US" w:eastAsia="zh-CN"/>
+        </w:rPr>
+      </w:pPr>
+      <w:r>
+        <w:rPr>
+          <w:rFonts w:hint="eastAsia"/>
+          <w:sz w:val="24"/>
+          <w:szCs w:val="24"/>
+          <w:lang w:val="en-US" w:eastAsia="zh-CN"/>
+        </w:rPr>
+        <w:t>篮球</w:t>
+      </w:r>
+    </w:p>
+    <w:p>
+      <w:pPr>
+        <w:rPr>
+          <w:rFonts w:hint="eastAsia"/>
+          <w:sz w:val="24"/>
+          <w:szCs w:val="24"/>
+          <w:lang w:val="en-US" w:eastAsia="zh-CN"/>
+        </w:rPr>
+      </w:pPr>
+      <w:r>
+        <w:rPr>
+          <w:rFonts w:hint="eastAsia"/>
+          <w:sz w:val="24"/>
+          <w:szCs w:val="24"/>
+          <w:lang w:val="en-US" w:eastAsia="zh-CN"/>
+        </w:rPr>
+        <w:t>羽毛球</w:t>
+      </w:r>
+    </w:p>
+    <w:p>
+      <w:pPr>
+        <w:rPr>
+          <w:rFonts w:hint="eastAsia"/>
+          <w:sz w:val="24"/>
+          <w:szCs w:val="24"/>
+          <w:lang w:val="en-US" w:eastAsia="zh-CN"/>
+        </w:rPr>
+      </w:pPr>
+      <w:r>
+        <w:rPr>
+          <w:rFonts w:hint="eastAsia"/>
+          <w:sz w:val="24"/>
+          <w:szCs w:val="24"/>
+          <w:lang w:val="en-US" w:eastAsia="zh-CN"/>
+        </w:rPr>
+        <w:t>跑步</w:t>
+      </w:r>
+    </w:p>
+    <w:p>
+      <w:pPr>
+        <w:rPr>
+          <w:rFonts w:hint="eastAsia"/>
+          <w:sz w:val="24"/>
+          <w:szCs w:val="24"/>
+          <w:lang w:val="en-US" w:eastAsia="zh-CN"/>
+        </w:rPr>
+      </w:pPr>
+      <w:r>
+        <w:rPr>
+          <w:rFonts w:hint="eastAsia"/>
+          <w:sz w:val="24"/>
+          <w:szCs w:val="24"/>
+          <w:lang w:val="en-US" w:eastAsia="zh-CN"/>
+        </w:rPr>
+        <w:t>骑行</w:t>
+      </w:r>
+    </w:p>
+    <w:p>
+      <w:pPr>
+        <w:rPr>
+          <w:rFonts w:hint="eastAsia"/>
+          <w:sz w:val="24"/>
+          <w:szCs w:val="24"/>
+          <w:lang w:val="en-US" w:eastAsia="zh-CN"/>
+        </w:rPr>
+      </w:pPr>
+    </w:p>
+    <w:p>
+      <w:pPr>
+        <w:rPr>
+          <w:rFonts w:hint="eastAsia"/>
+          <w:sz w:val="24"/>
+          <w:szCs w:val="24"/>
+          <w:lang w:val="en-US" w:eastAsia="zh-CN"/>
+        </w:rPr>
+      </w:pPr>
+      <w:r>
+        <w:rPr>
+          <w:rFonts w:hint="eastAsia"/>
+          <w:sz w:val="24"/>
+          <w:szCs w:val="24"/>
+          <w:lang w:val="en-US" w:eastAsia="zh-CN"/>
+        </w:rPr>
+        <w:t>#统计各个爱好的人数</w:t>
+      </w:r>
+    </w:p>
+    <w:p>
+      <w:pPr>
+        <w:rPr>
+          <w:rFonts w:hint="eastAsia"/>
+          <w:sz w:val="24"/>
+          <w:szCs w:val="24"/>
+          <w:lang w:val="en-US" w:eastAsia="zh-CN"/>
+        </w:rPr>
+      </w:pPr>
+      <w:r>
+        <w:rPr>
+          <w:rFonts w:hint="eastAsia"/>
+          <w:sz w:val="24"/>
+          <w:szCs w:val="24"/>
+          <w:lang w:val="en-US" w:eastAsia="zh-CN"/>
+        </w:rPr>
+        <w:t>[root@localhost learn-script]# awk '{print $4}' awktest | sort | uniq -c</w:t>
+      </w:r>
+    </w:p>
+    <w:p>
+      <w:pPr>
+        <w:rPr>
+          <w:rFonts w:hint="eastAsia"/>
+          <w:sz w:val="24"/>
+          <w:szCs w:val="24"/>
+          <w:lang w:val="en-US" w:eastAsia="zh-CN"/>
+        </w:rPr>
+      </w:pPr>
+      <w:r>
+        <w:rPr>
+          <w:rFonts w:hint="eastAsia"/>
+          <w:sz w:val="24"/>
+          <w:szCs w:val="24"/>
+          <w:lang w:val="en-US" w:eastAsia="zh-CN"/>
+        </w:rPr>
+        <w:t xml:space="preserve">      1 爱好</w:t>
+      </w:r>
+    </w:p>
+    <w:p>
+      <w:pPr>
+        <w:rPr>
+          <w:rFonts w:hint="eastAsia"/>
+          <w:sz w:val="24"/>
+          <w:szCs w:val="24"/>
+          <w:lang w:val="en-US" w:eastAsia="zh-CN"/>
+        </w:rPr>
+      </w:pPr>
+      <w:r>
+        <w:rPr>
+          <w:rFonts w:hint="eastAsia"/>
+          <w:sz w:val="24"/>
+          <w:szCs w:val="24"/>
+          <w:lang w:val="en-US" w:eastAsia="zh-CN"/>
+        </w:rPr>
+        <w:t xml:space="preserve">      2 登山</w:t>
+      </w:r>
+    </w:p>
+    <w:p>
+      <w:pPr>
+        <w:rPr>
+          <w:rFonts w:hint="eastAsia"/>
+          <w:sz w:val="24"/>
+          <w:szCs w:val="24"/>
+          <w:lang w:val="en-US" w:eastAsia="zh-CN"/>
+        </w:rPr>
+      </w:pPr>
+      <w:r>
+        <w:rPr>
+          <w:rFonts w:hint="eastAsia"/>
+          <w:sz w:val="24"/>
+          <w:szCs w:val="24"/>
+          <w:lang w:val="en-US" w:eastAsia="zh-CN"/>
+        </w:rPr>
+        <w:t xml:space="preserve">      1 篮球</w:t>
+      </w:r>
+    </w:p>
+    <w:p>
+      <w:pPr>
+        <w:rPr>
+          <w:rFonts w:hint="eastAsia"/>
+          <w:sz w:val="24"/>
+          <w:szCs w:val="24"/>
+          <w:lang w:val="en-US" w:eastAsia="zh-CN"/>
+        </w:rPr>
+      </w:pPr>
+      <w:r>
+        <w:rPr>
+          <w:rFonts w:hint="eastAsia"/>
+          <w:sz w:val="24"/>
+          <w:szCs w:val="24"/>
+          <w:lang w:val="en-US" w:eastAsia="zh-CN"/>
+        </w:rPr>
+        <w:t xml:space="preserve">      2 羽毛球</w:t>
+      </w:r>
+    </w:p>
+    <w:p>
+      <w:pPr>
+        <w:rPr>
+          <w:rFonts w:hint="eastAsia"/>
+          <w:sz w:val="24"/>
+          <w:szCs w:val="24"/>
+          <w:lang w:val="en-US" w:eastAsia="zh-CN"/>
+        </w:rPr>
+      </w:pPr>
+      <w:r>
+        <w:rPr>
+          <w:rFonts w:hint="eastAsia"/>
+          <w:sz w:val="24"/>
+          <w:szCs w:val="24"/>
+          <w:lang w:val="en-US" w:eastAsia="zh-CN"/>
+        </w:rPr>
+        <w:t xml:space="preserve">      1 跑步</w:t>
+      </w:r>
+    </w:p>
+    <w:p>
+      <w:pPr>
+        <w:rPr>
+          <w:rFonts w:hint="eastAsia"/>
+          <w:sz w:val="24"/>
+          <w:szCs w:val="24"/>
+          <w:lang w:val="en-US" w:eastAsia="zh-CN"/>
+        </w:rPr>
+      </w:pPr>
+      <w:r>
+        <w:rPr>
+          <w:rFonts w:hint="eastAsia"/>
+          <w:sz w:val="24"/>
+          <w:szCs w:val="24"/>
+          <w:lang w:val="en-US" w:eastAsia="zh-CN"/>
+        </w:rPr>
+        <w:t xml:space="preserve">      1 骑行</w:t>
+      </w:r>
+    </w:p>
+    <w:p>
+      <w:pPr>
+        <w:rPr>
+          <w:rFonts w:hint="eastAsia"/>
+          <w:sz w:val="24"/>
+          <w:szCs w:val="24"/>
+          <w:lang w:val="en-US" w:eastAsia="zh-CN"/>
+        </w:rPr>
+      </w:pPr>
+      <w:r>
+        <w:rPr>
+          <w:rFonts w:hint="eastAsia"/>
+          <w:sz w:val="24"/>
+          <w:szCs w:val="24"/>
+          <w:lang w:val="en-US" w:eastAsia="zh-CN"/>
+        </w:rPr>
+        <w:t>#统计各个爱好的人数，并将其输出重定向到tmp文件中</w:t>
+      </w:r>
+    </w:p>
+    <w:p>
+      <w:pPr>
+        <w:rPr>
+          <w:rFonts w:hint="eastAsia"/>
+          <w:sz w:val="24"/>
+          <w:szCs w:val="24"/>
+          <w:lang w:val="en-US" w:eastAsia="zh-CN"/>
+        </w:rPr>
+      </w:pPr>
+      <w:r>
+        <w:rPr>
+          <w:rFonts w:hint="eastAsia"/>
+          <w:sz w:val="24"/>
+          <w:szCs w:val="24"/>
+          <w:lang w:val="en-US" w:eastAsia="zh-CN"/>
+        </w:rPr>
+        <w:t>[root@localhost learn-script]# awk '{print $4}' awktest | sort | uniq -c &gt; tmp</w:t>
+      </w:r>
+    </w:p>
+    <w:p>
+      <w:pPr>
+        <w:rPr>
+          <w:rFonts w:hint="eastAsia"/>
+          <w:sz w:val="24"/>
+          <w:szCs w:val="24"/>
+          <w:lang w:val="en-US" w:eastAsia="zh-CN"/>
+        </w:rPr>
+      </w:pPr>
+    </w:p>
+    <w:p>
+      <w:pPr>
+        <w:rPr>
+          <w:rFonts w:hint="eastAsia"/>
+          <w:sz w:val="24"/>
+          <w:szCs w:val="24"/>
+          <w:lang w:val="en-US" w:eastAsia="zh-CN"/>
+        </w:rPr>
+      </w:pPr>
+      <w:r>
+        <w:rPr>
+          <w:rFonts w:hint="eastAsia"/>
+          <w:sz w:val="24"/>
+          <w:szCs w:val="24"/>
+          <w:lang w:val="en-US" w:eastAsia="zh-CN"/>
+        </w:rPr>
+        <w:t>#输出爱好登山的人数</w:t>
+      </w:r>
+    </w:p>
+    <w:p>
+      <w:pPr>
+        <w:rPr>
+          <w:rFonts w:hint="eastAsia"/>
+          <w:sz w:val="24"/>
+          <w:szCs w:val="24"/>
+          <w:lang w:val="en-US" w:eastAsia="zh-CN"/>
+        </w:rPr>
+      </w:pPr>
+      <w:r>
+        <w:rPr>
+          <w:rFonts w:hint="eastAsia"/>
+          <w:sz w:val="24"/>
+          <w:szCs w:val="24"/>
+          <w:lang w:val="en-US" w:eastAsia="zh-CN"/>
+        </w:rPr>
+        <w:t xml:space="preserve">[root@localhost learn-script]# awk '/登山/{print $1}' tmp </w:t>
+      </w:r>
+    </w:p>
+    <w:p>
+      <w:pPr>
+        <w:rPr>
+          <w:rFonts w:hint="eastAsia"/>
+          <w:sz w:val="24"/>
+          <w:szCs w:val="24"/>
+          <w:lang w:val="en-US" w:eastAsia="zh-CN"/>
+        </w:rPr>
+      </w:pPr>
+      <w:r>
+        <w:rPr>
+          <w:rFonts w:hint="eastAsia"/>
+          <w:sz w:val="24"/>
+          <w:szCs w:val="24"/>
+          <w:lang w:val="en-US" w:eastAsia="zh-CN"/>
+        </w:rPr>
+        <w:t>2</w:t>
+      </w:r>
+    </w:p>
+    <w:p>
+      <w:pPr>
+        <w:rPr>
+          <w:rFonts w:hint="eastAsia"/>
+          <w:sz w:val="24"/>
+          <w:szCs w:val="24"/>
+          <w:lang w:val="en-US" w:eastAsia="zh-CN"/>
+        </w:rPr>
+      </w:pPr>
+      <w:r>
+        <w:rPr>
+          <w:rFonts w:hint="eastAsia"/>
+          <w:sz w:val="24"/>
+          <w:szCs w:val="24"/>
+          <w:lang w:val="en-US" w:eastAsia="zh-CN"/>
+        </w:rPr>
+        <w:t>#或者</w:t>
+      </w:r>
+    </w:p>
+    <w:p>
+      <w:pPr>
+        <w:rPr>
+          <w:rFonts w:hint="eastAsia"/>
+          <w:sz w:val="24"/>
+          <w:szCs w:val="24"/>
+          <w:lang w:val="en-US" w:eastAsia="zh-CN"/>
+        </w:rPr>
+      </w:pPr>
+      <w:r>
+        <w:rPr>
+          <w:rFonts w:hint="eastAsia"/>
+          <w:sz w:val="24"/>
+          <w:szCs w:val="24"/>
+          <w:lang w:val="en-US" w:eastAsia="zh-CN"/>
+        </w:rPr>
+        <w:t>[root@localhost learn-script]# awk '{print $4}' awktest | sort | uniq -c | awk '/登山/{print $1}'</w:t>
+      </w:r>
+    </w:p>
+    <w:p>
+      <w:pPr>
+        <w:rPr>
+          <w:rFonts w:hint="eastAsia"/>
+          <w:sz w:val="24"/>
+          <w:szCs w:val="24"/>
+          <w:lang w:val="en-US" w:eastAsia="zh-CN"/>
+        </w:rPr>
+      </w:pPr>
+      <w:r>
+        <w:rPr>
+          <w:rFonts w:hint="eastAsia"/>
+          <w:sz w:val="24"/>
+          <w:szCs w:val="24"/>
+          <w:lang w:val="en-US" w:eastAsia="zh-CN"/>
+        </w:rPr>
+        <w:t>2</w:t>
+      </w:r>
+    </w:p>
+    <w:p>
+      <w:pPr>
+        <w:rPr>
+          <w:rFonts w:hint="eastAsia"/>
+          <w:sz w:val="24"/>
+          <w:szCs w:val="24"/>
+          <w:lang w:val="en-US" w:eastAsia="zh-CN"/>
+        </w:rPr>
+      </w:pPr>
+    </w:p>
+    <w:p>
+      <w:pPr>
+        <w:rPr>
+          <w:rFonts w:hint="eastAsia"/>
+          <w:sz w:val="24"/>
+          <w:szCs w:val="24"/>
+          <w:lang w:val="en-US" w:eastAsia="zh-CN"/>
+        </w:rPr>
+      </w:pPr>
+    </w:p>
+    <w:p>
+      <w:pPr>
+        <w:rPr>
+          <w:rFonts w:hint="eastAsia"/>
+          <w:sz w:val="24"/>
+          <w:szCs w:val="24"/>
+          <w:lang w:val="en-US" w:eastAsia="zh-CN"/>
+        </w:rPr>
+      </w:pPr>
+    </w:p>
+    <w:p>
+      <w:pPr>
+        <w:rPr>
+          <w:rFonts w:hint="eastAsia"/>
+          <w:sz w:val="24"/>
+          <w:szCs w:val="24"/>
+          <w:lang w:val="en-US" w:eastAsia="zh-CN"/>
+        </w:rPr>
+      </w:pPr>
+      <w:r>
+        <w:rPr>
+          <w:rFonts w:hint="eastAsia"/>
+          <w:sz w:val="24"/>
+          <w:szCs w:val="24"/>
+          <w:lang w:val="en-US" w:eastAsia="zh-CN"/>
+        </w:rPr>
+        <w:t>---------------------------------------------------------</w:t>
+      </w:r>
+    </w:p>
+    <w:p>
+      <w:pPr>
+        <w:rPr>
+          <w:rFonts w:hint="eastAsia"/>
+          <w:sz w:val="24"/>
+          <w:szCs w:val="24"/>
+          <w:lang w:val="en-US" w:eastAsia="zh-CN"/>
+        </w:rPr>
+      </w:pPr>
+      <w:r>
+        <w:rPr>
+          <w:rFonts w:hint="eastAsia"/>
+          <w:sz w:val="24"/>
+          <w:szCs w:val="24"/>
+          <w:lang w:val="en-US" w:eastAsia="zh-CN"/>
+        </w:rPr>
+        <w:t xml:space="preserve">[root@localhost learn-script]# cat sedtest </w:t>
+      </w:r>
+    </w:p>
+    <w:p>
+      <w:pPr>
+        <w:rPr>
+          <w:rFonts w:hint="eastAsia"/>
+          <w:sz w:val="24"/>
+          <w:szCs w:val="24"/>
+          <w:lang w:val="en-US" w:eastAsia="zh-CN"/>
+        </w:rPr>
+      </w:pPr>
+      <w:r>
+        <w:rPr>
+          <w:rFonts w:hint="eastAsia"/>
+          <w:sz w:val="24"/>
+          <w:szCs w:val="24"/>
+          <w:lang w:val="en-US" w:eastAsia="zh-CN"/>
+        </w:rPr>
+        <w:t>姓名,学号,地址,爱好</w:t>
+      </w:r>
+    </w:p>
+    <w:p>
+      <w:pPr>
+        <w:rPr>
+          <w:rFonts w:hint="eastAsia"/>
+          <w:sz w:val="24"/>
+          <w:szCs w:val="24"/>
+          <w:lang w:val="en-US" w:eastAsia="zh-CN"/>
+        </w:rPr>
+      </w:pPr>
+      <w:r>
+        <w:rPr>
+          <w:rFonts w:hint="eastAsia"/>
+          <w:sz w:val="24"/>
+          <w:szCs w:val="24"/>
+          <w:lang w:val="en-US" w:eastAsia="zh-CN"/>
+        </w:rPr>
+        <w:t>zhangpp,20150901,福建省福州市仓山区,跑步</w:t>
+      </w:r>
+    </w:p>
+    <w:p>
+      <w:pPr>
+        <w:rPr>
+          <w:rFonts w:hint="eastAsia"/>
+          <w:sz w:val="24"/>
+          <w:szCs w:val="24"/>
+          <w:lang w:val="en-US" w:eastAsia="zh-CN"/>
+        </w:rPr>
+      </w:pPr>
+      <w:r>
+        <w:rPr>
+          <w:rFonts w:hint="eastAsia"/>
+          <w:sz w:val="24"/>
+          <w:szCs w:val="24"/>
+          <w:lang w:val="en-US" w:eastAsia="zh-CN"/>
+        </w:rPr>
+        <w:t>lilin,20150902,福建省泉州市南安市,登山</w:t>
+      </w:r>
+    </w:p>
+    <w:p>
+      <w:pPr>
+        <w:rPr>
+          <w:rFonts w:hint="eastAsia"/>
+          <w:sz w:val="24"/>
+          <w:szCs w:val="24"/>
+          <w:lang w:val="en-US" w:eastAsia="zh-CN"/>
+        </w:rPr>
+      </w:pPr>
+      <w:r>
+        <w:rPr>
+          <w:rFonts w:hint="eastAsia"/>
+          <w:sz w:val="24"/>
+          <w:szCs w:val="24"/>
+          <w:lang w:val="en-US" w:eastAsia="zh-CN"/>
+        </w:rPr>
+        <w:t>chenyi,20150903,福建省厦门市湖里区,骑行</w:t>
+      </w:r>
+    </w:p>
+    <w:p>
+      <w:pPr>
+        <w:rPr>
+          <w:rFonts w:hint="eastAsia"/>
+          <w:sz w:val="24"/>
+          <w:szCs w:val="24"/>
+          <w:lang w:val="en-US" w:eastAsia="zh-CN"/>
+        </w:rPr>
+      </w:pPr>
+      <w:r>
+        <w:rPr>
+          <w:rFonts w:hint="eastAsia"/>
+          <w:sz w:val="24"/>
+          <w:szCs w:val="24"/>
+          <w:lang w:val="en-US" w:eastAsia="zh-CN"/>
+        </w:rPr>
+        <w:t>jiajia,20150902,福建省泉州市南安市,篮球</w:t>
+      </w:r>
+    </w:p>
+    <w:p>
+      <w:pPr>
+        <w:rPr>
+          <w:rFonts w:hint="eastAsia"/>
+          <w:sz w:val="24"/>
+          <w:szCs w:val="24"/>
+          <w:lang w:val="en-US" w:eastAsia="zh-CN"/>
+        </w:rPr>
+      </w:pPr>
+      <w:r>
+        <w:rPr>
+          <w:rFonts w:hint="eastAsia"/>
+          <w:sz w:val="24"/>
+          <w:szCs w:val="24"/>
+          <w:lang w:val="en-US" w:eastAsia="zh-CN"/>
+        </w:rPr>
+        <w:t>nihao,20150903,福建省厦门市湖里区,羽毛球羽毛球</w:t>
+      </w:r>
+    </w:p>
+    <w:p>
+      <w:pPr>
+        <w:rPr>
+          <w:rFonts w:hint="eastAsia"/>
+          <w:sz w:val="24"/>
+          <w:szCs w:val="24"/>
+          <w:lang w:val="en-US" w:eastAsia="zh-CN"/>
+        </w:rPr>
+      </w:pPr>
+      <w:r>
+        <w:rPr>
+          <w:rFonts w:hint="eastAsia"/>
+          <w:sz w:val="24"/>
+          <w:szCs w:val="24"/>
+          <w:lang w:val="en-US" w:eastAsia="zh-CN"/>
+        </w:rPr>
+        <w:t>chener,20150903,福建省厦门市湖里区,骑行</w:t>
+      </w:r>
+    </w:p>
+    <w:p>
+      <w:pPr>
+        <w:rPr>
+          <w:rFonts w:hint="eastAsia"/>
+          <w:sz w:val="24"/>
+          <w:szCs w:val="24"/>
+          <w:lang w:val="en-US" w:eastAsia="zh-CN"/>
+        </w:rPr>
+      </w:pPr>
+      <w:r>
+        <w:rPr>
+          <w:rFonts w:hint="eastAsia"/>
+          <w:sz w:val="24"/>
+          <w:szCs w:val="24"/>
+          <w:lang w:val="en-US" w:eastAsia="zh-CN"/>
+        </w:rPr>
+        <w:t>jiaren,20150902,福建省泉州市南安市,足球</w:t>
+      </w:r>
+    </w:p>
+    <w:p>
+      <w:pPr>
+        <w:rPr>
+          <w:rFonts w:hint="eastAsia"/>
+          <w:sz w:val="24"/>
+          <w:szCs w:val="24"/>
+          <w:lang w:val="en-US" w:eastAsia="zh-CN"/>
+        </w:rPr>
+      </w:pPr>
+      <w:r>
+        <w:rPr>
+          <w:rFonts w:hint="eastAsia"/>
+          <w:sz w:val="24"/>
+          <w:szCs w:val="24"/>
+          <w:lang w:val="en-US" w:eastAsia="zh-CN"/>
+        </w:rPr>
+        <w:t>nini,20150903,福建省厦门市湖里区,羽毛球</w:t>
+      </w:r>
+    </w:p>
+    <w:p>
+      <w:pPr>
+        <w:rPr>
+          <w:rFonts w:hint="eastAsia"/>
+          <w:sz w:val="24"/>
+          <w:szCs w:val="24"/>
+          <w:lang w:val="en-US" w:eastAsia="zh-CN"/>
+        </w:rPr>
+      </w:pPr>
+    </w:p>
+    <w:p>
+      <w:pPr>
+        <w:rPr>
+          <w:rFonts w:hint="eastAsia"/>
+          <w:sz w:val="24"/>
+          <w:szCs w:val="24"/>
+          <w:lang w:val="en-US" w:eastAsia="zh-CN"/>
+        </w:rPr>
+      </w:pPr>
+      <w:r>
+        <w:rPr>
+          <w:rFonts w:hint="eastAsia"/>
+          <w:sz w:val="24"/>
+          <w:szCs w:val="24"/>
+          <w:lang w:val="en-US" w:eastAsia="zh-CN"/>
+        </w:rPr>
+        <w:t>#删除第2，3行</w:t>
+      </w:r>
+    </w:p>
+    <w:p>
+      <w:pPr>
+        <w:rPr>
+          <w:rFonts w:hint="eastAsia"/>
+          <w:sz w:val="24"/>
+          <w:szCs w:val="24"/>
+          <w:lang w:val="en-US" w:eastAsia="zh-CN"/>
+        </w:rPr>
+      </w:pPr>
+      <w:r>
+        <w:rPr>
+          <w:rFonts w:hint="eastAsia"/>
+          <w:sz w:val="24"/>
+          <w:szCs w:val="24"/>
+          <w:lang w:val="en-US" w:eastAsia="zh-CN"/>
+        </w:rPr>
+        <w:t xml:space="preserve">[root@localhost learn-script]# sed '2,3d' sedtest </w:t>
+      </w:r>
+    </w:p>
+    <w:p>
+      <w:pPr>
+        <w:rPr>
+          <w:rFonts w:hint="eastAsia"/>
+          <w:sz w:val="24"/>
+          <w:szCs w:val="24"/>
+          <w:lang w:val="en-US" w:eastAsia="zh-CN"/>
+        </w:rPr>
+      </w:pPr>
+      <w:r>
+        <w:rPr>
+          <w:rFonts w:hint="eastAsia"/>
+          <w:sz w:val="24"/>
+          <w:szCs w:val="24"/>
+          <w:lang w:val="en-US" w:eastAsia="zh-CN"/>
+        </w:rPr>
+        <w:t>姓名,学号,地址,爱好</w:t>
+      </w:r>
+    </w:p>
+    <w:p>
+      <w:pPr>
+        <w:rPr>
+          <w:rFonts w:hint="eastAsia"/>
+          <w:sz w:val="24"/>
+          <w:szCs w:val="24"/>
+          <w:lang w:val="en-US" w:eastAsia="zh-CN"/>
+        </w:rPr>
+      </w:pPr>
+      <w:r>
+        <w:rPr>
+          <w:rFonts w:hint="eastAsia"/>
+          <w:sz w:val="24"/>
+          <w:szCs w:val="24"/>
+          <w:lang w:val="en-US" w:eastAsia="zh-CN"/>
+        </w:rPr>
+        <w:t>chenyi,20150903,福建省厦门市湖里区,骑行</w:t>
+      </w:r>
+    </w:p>
+    <w:p>
+      <w:pPr>
+        <w:rPr>
+          <w:rFonts w:hint="eastAsia"/>
+          <w:sz w:val="24"/>
+          <w:szCs w:val="24"/>
+          <w:lang w:val="en-US" w:eastAsia="zh-CN"/>
+        </w:rPr>
+      </w:pPr>
+      <w:r>
+        <w:rPr>
+          <w:rFonts w:hint="eastAsia"/>
+          <w:sz w:val="24"/>
+          <w:szCs w:val="24"/>
+          <w:lang w:val="en-US" w:eastAsia="zh-CN"/>
+        </w:rPr>
+        <w:t>jiajia,20150902,福建省泉州市南安市,篮球</w:t>
+      </w:r>
+    </w:p>
+    <w:p>
+      <w:pPr>
+        <w:rPr>
+          <w:rFonts w:hint="eastAsia"/>
+          <w:sz w:val="24"/>
+          <w:szCs w:val="24"/>
+          <w:lang w:val="en-US" w:eastAsia="zh-CN"/>
+        </w:rPr>
+      </w:pPr>
+      <w:r>
+        <w:rPr>
+          <w:rFonts w:hint="eastAsia"/>
+          <w:sz w:val="24"/>
+          <w:szCs w:val="24"/>
+          <w:lang w:val="en-US" w:eastAsia="zh-CN"/>
+        </w:rPr>
+        <w:t>nihao,20150903,福建省厦门市湖里区,羽毛球羽毛球</w:t>
+      </w:r>
+    </w:p>
+    <w:p>
+      <w:pPr>
+        <w:rPr>
+          <w:rFonts w:hint="eastAsia"/>
+          <w:sz w:val="24"/>
+          <w:szCs w:val="24"/>
+          <w:lang w:val="en-US" w:eastAsia="zh-CN"/>
+        </w:rPr>
+      </w:pPr>
+      <w:r>
+        <w:rPr>
+          <w:rFonts w:hint="eastAsia"/>
+          <w:sz w:val="24"/>
+          <w:szCs w:val="24"/>
+          <w:lang w:val="en-US" w:eastAsia="zh-CN"/>
+        </w:rPr>
+        <w:t>chener,20150903,福建省厦门市湖里区,骑行</w:t>
+      </w:r>
+    </w:p>
+    <w:p>
+      <w:pPr>
+        <w:rPr>
+          <w:rFonts w:hint="eastAsia"/>
+          <w:sz w:val="24"/>
+          <w:szCs w:val="24"/>
+          <w:lang w:val="en-US" w:eastAsia="zh-CN"/>
+        </w:rPr>
+      </w:pPr>
+      <w:r>
+        <w:rPr>
+          <w:rFonts w:hint="eastAsia"/>
+          <w:sz w:val="24"/>
+          <w:szCs w:val="24"/>
+          <w:lang w:val="en-US" w:eastAsia="zh-CN"/>
+        </w:rPr>
+        <w:t>jiaren,20150902,福建省泉州市南安市,足球</w:t>
+      </w:r>
+    </w:p>
+    <w:p>
+      <w:pPr>
+        <w:rPr>
+          <w:rFonts w:hint="eastAsia"/>
+          <w:sz w:val="24"/>
+          <w:szCs w:val="24"/>
+          <w:lang w:val="en-US" w:eastAsia="zh-CN"/>
+        </w:rPr>
+      </w:pPr>
+      <w:r>
+        <w:rPr>
+          <w:rFonts w:hint="eastAsia"/>
+          <w:sz w:val="24"/>
+          <w:szCs w:val="24"/>
+          <w:lang w:val="en-US" w:eastAsia="zh-CN"/>
+        </w:rPr>
+        <w:t>nini,20150903,福建省厦门市湖里区,羽毛球</w:t>
+      </w:r>
+    </w:p>
+    <w:p>
+      <w:pPr>
+        <w:rPr>
+          <w:rFonts w:hint="eastAsia"/>
+          <w:sz w:val="24"/>
+          <w:szCs w:val="24"/>
+          <w:lang w:val="en-US" w:eastAsia="zh-CN"/>
+        </w:rPr>
+      </w:pPr>
+    </w:p>
+    <w:p>
+      <w:pPr>
+        <w:rPr>
+          <w:rFonts w:hint="eastAsia"/>
+          <w:sz w:val="24"/>
+          <w:szCs w:val="24"/>
+          <w:lang w:val="en-US" w:eastAsia="zh-CN"/>
+        </w:rPr>
+      </w:pPr>
+      <w:r>
+        <w:rPr>
+          <w:rFonts w:hint="eastAsia"/>
+          <w:sz w:val="24"/>
+          <w:szCs w:val="24"/>
+          <w:lang w:val="en-US" w:eastAsia="zh-CN"/>
+        </w:rPr>
+        <w:t>#删除第1行</w:t>
+      </w:r>
+    </w:p>
+    <w:p>
+      <w:pPr>
+        <w:rPr>
+          <w:rFonts w:hint="eastAsia"/>
+          <w:sz w:val="24"/>
+          <w:szCs w:val="24"/>
+          <w:lang w:val="en-US" w:eastAsia="zh-CN"/>
+        </w:rPr>
+      </w:pPr>
+      <w:r>
+        <w:rPr>
+          <w:rFonts w:hint="eastAsia"/>
+          <w:sz w:val="24"/>
+          <w:szCs w:val="24"/>
+          <w:lang w:val="en-US" w:eastAsia="zh-CN"/>
+        </w:rPr>
+        <w:t xml:space="preserve">[root@localhost learn-script]# sed '1d' sedtest </w:t>
+      </w:r>
+    </w:p>
+    <w:p>
+      <w:pPr>
+        <w:rPr>
+          <w:rFonts w:hint="eastAsia"/>
+          <w:sz w:val="24"/>
+          <w:szCs w:val="24"/>
+          <w:lang w:val="en-US" w:eastAsia="zh-CN"/>
+        </w:rPr>
+      </w:pPr>
+      <w:r>
+        <w:rPr>
+          <w:rFonts w:hint="eastAsia"/>
+          <w:sz w:val="24"/>
+          <w:szCs w:val="24"/>
+          <w:lang w:val="en-US" w:eastAsia="zh-CN"/>
+        </w:rPr>
+        <w:t>zhangpp,20150901,福建省福州市仓山区,跑步</w:t>
+      </w:r>
+    </w:p>
+    <w:p>
+      <w:pPr>
+        <w:rPr>
+          <w:rFonts w:hint="eastAsia"/>
+          <w:sz w:val="24"/>
+          <w:szCs w:val="24"/>
+          <w:lang w:val="en-US" w:eastAsia="zh-CN"/>
+        </w:rPr>
+      </w:pPr>
+      <w:r>
+        <w:rPr>
+          <w:rFonts w:hint="eastAsia"/>
+          <w:sz w:val="24"/>
+          <w:szCs w:val="24"/>
+          <w:lang w:val="en-US" w:eastAsia="zh-CN"/>
+        </w:rPr>
+        <w:t>lilin,20150902,福建省泉州市南安市,登山</w:t>
+      </w:r>
+    </w:p>
+    <w:p>
+      <w:pPr>
+        <w:rPr>
+          <w:rFonts w:hint="eastAsia"/>
+          <w:sz w:val="24"/>
+          <w:szCs w:val="24"/>
+          <w:lang w:val="en-US" w:eastAsia="zh-CN"/>
+        </w:rPr>
+      </w:pPr>
+      <w:r>
+        <w:rPr>
+          <w:rFonts w:hint="eastAsia"/>
+          <w:sz w:val="24"/>
+          <w:szCs w:val="24"/>
+          <w:lang w:val="en-US" w:eastAsia="zh-CN"/>
+        </w:rPr>
+        <w:t>chenyi,20150903,福建省厦门市湖里区,骑行</w:t>
+      </w:r>
+    </w:p>
+    <w:p>
+      <w:pPr>
+        <w:rPr>
+          <w:rFonts w:hint="eastAsia"/>
+          <w:sz w:val="24"/>
+          <w:szCs w:val="24"/>
+          <w:lang w:val="en-US" w:eastAsia="zh-CN"/>
+        </w:rPr>
+      </w:pPr>
+      <w:r>
+        <w:rPr>
+          <w:rFonts w:hint="eastAsia"/>
+          <w:sz w:val="24"/>
+          <w:szCs w:val="24"/>
+          <w:lang w:val="en-US" w:eastAsia="zh-CN"/>
+        </w:rPr>
+        <w:t>jiajia,20150902,福建省泉州市南安市,篮球</w:t>
+      </w:r>
+    </w:p>
+    <w:p>
+      <w:pPr>
+        <w:rPr>
+          <w:rFonts w:hint="eastAsia"/>
+          <w:sz w:val="24"/>
+          <w:szCs w:val="24"/>
+          <w:lang w:val="en-US" w:eastAsia="zh-CN"/>
+        </w:rPr>
+      </w:pPr>
+      <w:r>
+        <w:rPr>
+          <w:rFonts w:hint="eastAsia"/>
+          <w:sz w:val="24"/>
+          <w:szCs w:val="24"/>
+          <w:lang w:val="en-US" w:eastAsia="zh-CN"/>
+        </w:rPr>
+        <w:t>nihao,20150903,福建省厦门市湖里区,羽毛球羽毛球</w:t>
+      </w:r>
+    </w:p>
+    <w:p>
+      <w:pPr>
+        <w:rPr>
+          <w:rFonts w:hint="eastAsia"/>
+          <w:sz w:val="24"/>
+          <w:szCs w:val="24"/>
+          <w:lang w:val="en-US" w:eastAsia="zh-CN"/>
+        </w:rPr>
+      </w:pPr>
+      <w:r>
+        <w:rPr>
+          <w:rFonts w:hint="eastAsia"/>
+          <w:sz w:val="24"/>
+          <w:szCs w:val="24"/>
+          <w:lang w:val="en-US" w:eastAsia="zh-CN"/>
+        </w:rPr>
+        <w:t>chener,20150903,福建省厦门市湖里区,骑行</w:t>
+      </w:r>
+    </w:p>
+    <w:p>
+      <w:pPr>
+        <w:rPr>
+          <w:rFonts w:hint="eastAsia"/>
+          <w:sz w:val="24"/>
+          <w:szCs w:val="24"/>
+          <w:lang w:val="en-US" w:eastAsia="zh-CN"/>
+        </w:rPr>
+      </w:pPr>
+      <w:r>
+        <w:rPr>
+          <w:rFonts w:hint="eastAsia"/>
+          <w:sz w:val="24"/>
+          <w:szCs w:val="24"/>
+          <w:lang w:val="en-US" w:eastAsia="zh-CN"/>
+        </w:rPr>
+        <w:t>jiaren,20150902,福建省泉州市南安市,足球</w:t>
+      </w:r>
+    </w:p>
+    <w:p>
+      <w:pPr>
+        <w:rPr>
+          <w:rFonts w:hint="eastAsia"/>
+          <w:sz w:val="24"/>
+          <w:szCs w:val="24"/>
+          <w:lang w:val="en-US" w:eastAsia="zh-CN"/>
+        </w:rPr>
+      </w:pPr>
+      <w:r>
+        <w:rPr>
+          <w:rFonts w:hint="eastAsia"/>
+          <w:sz w:val="24"/>
+          <w:szCs w:val="24"/>
+          <w:lang w:val="en-US" w:eastAsia="zh-CN"/>
+        </w:rPr>
+        <w:t>nini,20150903,福建省厦门市湖里区,羽毛球</w:t>
+      </w:r>
+    </w:p>
+    <w:p>
+      <w:pPr>
+        <w:rPr>
+          <w:rFonts w:hint="eastAsia"/>
+          <w:sz w:val="24"/>
+          <w:szCs w:val="24"/>
+          <w:lang w:val="en-US" w:eastAsia="zh-CN"/>
+        </w:rPr>
+      </w:pPr>
+    </w:p>
+    <w:p>
+      <w:pPr>
+        <w:rPr>
+          <w:rFonts w:hint="eastAsia"/>
+          <w:sz w:val="24"/>
+          <w:szCs w:val="24"/>
+          <w:lang w:val="en-US" w:eastAsia="zh-CN"/>
+        </w:rPr>
+      </w:pPr>
+      <w:r>
+        <w:rPr>
+          <w:rFonts w:hint="eastAsia"/>
+          <w:sz w:val="24"/>
+          <w:szCs w:val="24"/>
+          <w:lang w:val="en-US" w:eastAsia="zh-CN"/>
+        </w:rPr>
+        <w:t>#删除2，3两行，并更改到源文件，有两个办法</w:t>
+      </w:r>
+    </w:p>
+    <w:p>
+      <w:pPr>
+        <w:rPr>
+          <w:rFonts w:hint="eastAsia"/>
+          <w:sz w:val="24"/>
+          <w:szCs w:val="24"/>
+          <w:lang w:val="en-US" w:eastAsia="zh-CN"/>
+        </w:rPr>
+      </w:pPr>
+      <w:r>
+        <w:rPr>
+          <w:rFonts w:hint="eastAsia"/>
+          <w:sz w:val="24"/>
+          <w:szCs w:val="24"/>
+          <w:lang w:val="en-US" w:eastAsia="zh-CN"/>
+        </w:rPr>
+        <w:t xml:space="preserve">[root@localhost learn-script]# sed '2,3d' sedtest &gt; tmp </w:t>
+      </w:r>
+    </w:p>
+    <w:p>
+      <w:pPr>
+        <w:rPr>
+          <w:rFonts w:hint="eastAsia"/>
+          <w:sz w:val="24"/>
+          <w:szCs w:val="24"/>
+          <w:lang w:val="en-US" w:eastAsia="zh-CN"/>
+        </w:rPr>
+      </w:pPr>
+      <w:r>
+        <w:rPr>
+          <w:rFonts w:hint="eastAsia"/>
+          <w:sz w:val="24"/>
+          <w:szCs w:val="24"/>
+          <w:lang w:val="en-US" w:eastAsia="zh-CN"/>
+        </w:rPr>
+        <w:t xml:space="preserve">[root@localhost learn-script]# mv tmp sedtest </w:t>
+      </w:r>
+    </w:p>
+    <w:p>
+      <w:pPr>
+        <w:rPr>
+          <w:rFonts w:hint="eastAsia"/>
+          <w:sz w:val="24"/>
+          <w:szCs w:val="24"/>
+          <w:lang w:val="en-US" w:eastAsia="zh-CN"/>
+        </w:rPr>
+      </w:pPr>
+      <w:r>
+        <w:rPr>
+          <w:rFonts w:hint="eastAsia"/>
+          <w:sz w:val="24"/>
+          <w:szCs w:val="24"/>
+          <w:lang w:val="en-US" w:eastAsia="zh-CN"/>
+        </w:rPr>
+        <w:t>mv: overwrite ‘sedtest’? y</w:t>
+      </w:r>
+    </w:p>
+    <w:p>
+      <w:pPr>
+        <w:rPr>
+          <w:rFonts w:hint="eastAsia"/>
+          <w:sz w:val="24"/>
+          <w:szCs w:val="24"/>
+          <w:lang w:val="en-US" w:eastAsia="zh-CN"/>
+        </w:rPr>
+      </w:pPr>
+    </w:p>
+    <w:p>
+      <w:pPr>
+        <w:rPr>
+          <w:rFonts w:hint="eastAsia"/>
+          <w:sz w:val="24"/>
+          <w:szCs w:val="24"/>
+          <w:lang w:val="en-US" w:eastAsia="zh-CN"/>
+        </w:rPr>
+      </w:pPr>
+      <w:r>
+        <w:rPr>
+          <w:rFonts w:hint="eastAsia"/>
+          <w:sz w:val="24"/>
+          <w:szCs w:val="24"/>
+          <w:lang w:val="en-US" w:eastAsia="zh-CN"/>
+        </w:rPr>
+        <w:t>#或者</w:t>
+      </w:r>
+    </w:p>
+    <w:p>
+      <w:pPr>
+        <w:rPr>
+          <w:rFonts w:hint="eastAsia"/>
+          <w:sz w:val="24"/>
+          <w:szCs w:val="24"/>
+          <w:lang w:val="en-US" w:eastAsia="zh-CN"/>
+        </w:rPr>
+      </w:pPr>
+      <w:r>
+        <w:rPr>
+          <w:rFonts w:hint="eastAsia"/>
+          <w:sz w:val="24"/>
+          <w:szCs w:val="24"/>
+          <w:lang w:val="en-US" w:eastAsia="zh-CN"/>
+        </w:rPr>
+        <w:t>sed -i '2,3d' sedtest</w:t>
+      </w:r>
+    </w:p>
+    <w:p>
+      <w:pPr>
+        <w:rPr>
+          <w:rFonts w:hint="eastAsia"/>
+          <w:sz w:val="24"/>
+          <w:szCs w:val="24"/>
+          <w:lang w:val="en-US" w:eastAsia="zh-CN"/>
+        </w:rPr>
+      </w:pPr>
+    </w:p>
+    <w:p>
+      <w:pPr>
+        <w:rPr>
+          <w:rFonts w:hint="eastAsia"/>
+          <w:sz w:val="24"/>
+          <w:szCs w:val="24"/>
+          <w:lang w:val="en-US" w:eastAsia="zh-CN"/>
+        </w:rPr>
+      </w:pPr>
+    </w:p>
+    <w:p>
+      <w:pPr>
+        <w:rPr>
+          <w:rFonts w:hint="eastAsia"/>
+          <w:sz w:val="24"/>
+          <w:szCs w:val="24"/>
+          <w:lang w:val="en-US" w:eastAsia="zh-CN"/>
+        </w:rPr>
+      </w:pPr>
+      <w:r>
+        <w:rPr>
+          <w:rFonts w:hint="eastAsia"/>
+          <w:sz w:val="24"/>
+          <w:szCs w:val="24"/>
+          <w:lang w:val="en-US" w:eastAsia="zh-CN"/>
+        </w:rPr>
+        <w:t>#将sedtest中以chen打头的信息显示出来</w:t>
+      </w:r>
+    </w:p>
+    <w:p>
+      <w:pPr>
+        <w:rPr>
+          <w:rFonts w:hint="eastAsia"/>
+          <w:sz w:val="24"/>
+          <w:szCs w:val="24"/>
+          <w:lang w:val="en-US" w:eastAsia="zh-CN"/>
+        </w:rPr>
+      </w:pPr>
+      <w:r>
+        <w:rPr>
+          <w:rFonts w:hint="eastAsia"/>
+          <w:sz w:val="24"/>
+          <w:szCs w:val="24"/>
+          <w:lang w:val="en-US" w:eastAsia="zh-CN"/>
+        </w:rPr>
+        <w:t xml:space="preserve">[root@localhost learn-script]# sed -n '/^chen/p' sedtest </w:t>
+      </w:r>
+    </w:p>
+    <w:p>
+      <w:pPr>
+        <w:rPr>
+          <w:rFonts w:hint="eastAsia"/>
+          <w:sz w:val="24"/>
+          <w:szCs w:val="24"/>
+          <w:lang w:val="en-US" w:eastAsia="zh-CN"/>
+        </w:rPr>
+      </w:pPr>
+      <w:r>
+        <w:rPr>
+          <w:rFonts w:hint="eastAsia"/>
+          <w:sz w:val="24"/>
+          <w:szCs w:val="24"/>
+          <w:lang w:val="en-US" w:eastAsia="zh-CN"/>
+        </w:rPr>
+        <w:t>chenyi,20150903,福建省厦门市湖里区,骑行</w:t>
+      </w:r>
+    </w:p>
+    <w:p>
+      <w:pPr>
+        <w:rPr>
+          <w:rFonts w:hint="eastAsia"/>
+          <w:sz w:val="24"/>
+          <w:szCs w:val="24"/>
+          <w:lang w:val="en-US" w:eastAsia="zh-CN"/>
+        </w:rPr>
+      </w:pPr>
+      <w:r>
+        <w:rPr>
+          <w:rFonts w:hint="eastAsia"/>
+          <w:sz w:val="24"/>
+          <w:szCs w:val="24"/>
+          <w:lang w:val="en-US" w:eastAsia="zh-CN"/>
+        </w:rPr>
+        <w:t>chener,20150903,福建省厦门市湖里区,骑行</w:t>
+      </w:r>
+    </w:p>
+    <w:p>
+      <w:pPr>
+        <w:rPr>
+          <w:rFonts w:hint="eastAsia"/>
+          <w:sz w:val="24"/>
+          <w:szCs w:val="24"/>
+          <w:lang w:val="en-US" w:eastAsia="zh-CN"/>
+        </w:rPr>
+      </w:pPr>
+    </w:p>
+    <w:p>
+      <w:pPr>
+        <w:rPr>
+          <w:rFonts w:hint="eastAsia"/>
+          <w:sz w:val="24"/>
+          <w:szCs w:val="24"/>
+          <w:lang w:val="en-US" w:eastAsia="zh-CN"/>
+        </w:rPr>
+      </w:pPr>
+      <w:r>
+        <w:rPr>
+          <w:rFonts w:hint="eastAsia"/>
+          <w:sz w:val="24"/>
+          <w:szCs w:val="24"/>
+          <w:lang w:val="en-US" w:eastAsia="zh-CN"/>
+        </w:rPr>
+        <w:t>#如果不加-n，则显示如下</w:t>
+      </w:r>
+    </w:p>
+    <w:p>
+      <w:pPr>
+        <w:rPr>
+          <w:rFonts w:hint="eastAsia"/>
+          <w:sz w:val="24"/>
+          <w:szCs w:val="24"/>
+          <w:lang w:val="en-US" w:eastAsia="zh-CN"/>
+        </w:rPr>
+      </w:pPr>
+      <w:r>
+        <w:rPr>
+          <w:rFonts w:hint="eastAsia"/>
+          <w:sz w:val="24"/>
+          <w:szCs w:val="24"/>
+          <w:lang w:val="en-US" w:eastAsia="zh-CN"/>
+        </w:rPr>
+        <w:t xml:space="preserve">[root@localhost learn-script]# sed  '/^chen/p' sedtest </w:t>
+      </w:r>
+    </w:p>
+    <w:p>
+      <w:pPr>
+        <w:rPr>
+          <w:rFonts w:hint="eastAsia"/>
+          <w:sz w:val="24"/>
+          <w:szCs w:val="24"/>
+          <w:lang w:val="en-US" w:eastAsia="zh-CN"/>
+        </w:rPr>
+      </w:pPr>
+      <w:r>
+        <w:rPr>
+          <w:rFonts w:hint="eastAsia"/>
+          <w:sz w:val="24"/>
+          <w:szCs w:val="24"/>
+          <w:lang w:val="en-US" w:eastAsia="zh-CN"/>
+        </w:rPr>
+        <w:t>姓名,学号,地址,爱好</w:t>
+      </w:r>
+    </w:p>
+    <w:p>
+      <w:pPr>
+        <w:rPr>
+          <w:rFonts w:hint="eastAsia"/>
+          <w:sz w:val="24"/>
+          <w:szCs w:val="24"/>
+          <w:lang w:val="en-US" w:eastAsia="zh-CN"/>
+        </w:rPr>
+      </w:pPr>
+      <w:r>
+        <w:rPr>
+          <w:rFonts w:hint="eastAsia"/>
+          <w:sz w:val="24"/>
+          <w:szCs w:val="24"/>
+          <w:lang w:val="en-US" w:eastAsia="zh-CN"/>
+        </w:rPr>
+        <w:t>chenyi,20150903,福建省厦门市湖里区,骑行</w:t>
+      </w:r>
+    </w:p>
+    <w:p>
+      <w:pPr>
+        <w:rPr>
+          <w:rFonts w:hint="eastAsia"/>
+          <w:sz w:val="24"/>
+          <w:szCs w:val="24"/>
+          <w:lang w:val="en-US" w:eastAsia="zh-CN"/>
+        </w:rPr>
+      </w:pPr>
+      <w:r>
+        <w:rPr>
+          <w:rFonts w:hint="eastAsia"/>
+          <w:sz w:val="24"/>
+          <w:szCs w:val="24"/>
+          <w:lang w:val="en-US" w:eastAsia="zh-CN"/>
+        </w:rPr>
+        <w:t>chenyi,20150903,福建省厦门市湖里区,骑行</w:t>
+      </w:r>
+    </w:p>
+    <w:p>
+      <w:pPr>
+        <w:rPr>
+          <w:rFonts w:hint="eastAsia"/>
+          <w:sz w:val="24"/>
+          <w:szCs w:val="24"/>
+          <w:lang w:val="en-US" w:eastAsia="zh-CN"/>
+        </w:rPr>
+      </w:pPr>
+      <w:r>
+        <w:rPr>
+          <w:rFonts w:hint="eastAsia"/>
+          <w:sz w:val="24"/>
+          <w:szCs w:val="24"/>
+          <w:lang w:val="en-US" w:eastAsia="zh-CN"/>
+        </w:rPr>
+        <w:t>jiajia,20150902,福建省泉州市南安市,篮球</w:t>
+      </w:r>
+    </w:p>
+    <w:p>
+      <w:pPr>
+        <w:rPr>
+          <w:rFonts w:hint="eastAsia"/>
+          <w:sz w:val="24"/>
+          <w:szCs w:val="24"/>
+          <w:lang w:val="en-US" w:eastAsia="zh-CN"/>
+        </w:rPr>
+      </w:pPr>
+      <w:r>
+        <w:rPr>
+          <w:rFonts w:hint="eastAsia"/>
+          <w:sz w:val="24"/>
+          <w:szCs w:val="24"/>
+          <w:lang w:val="en-US" w:eastAsia="zh-CN"/>
+        </w:rPr>
+        <w:t>nihao,20150903,福建省厦门市湖里区,羽毛球羽毛球</w:t>
+      </w:r>
+    </w:p>
+    <w:p>
+      <w:pPr>
+        <w:rPr>
+          <w:rFonts w:hint="eastAsia"/>
+          <w:sz w:val="24"/>
+          <w:szCs w:val="24"/>
+          <w:lang w:val="en-US" w:eastAsia="zh-CN"/>
+        </w:rPr>
+      </w:pPr>
+      <w:r>
+        <w:rPr>
+          <w:rFonts w:hint="eastAsia"/>
+          <w:sz w:val="24"/>
+          <w:szCs w:val="24"/>
+          <w:lang w:val="en-US" w:eastAsia="zh-CN"/>
+        </w:rPr>
+        <w:t>chener,20150903,福建省厦门市湖里区,骑行</w:t>
+      </w:r>
+    </w:p>
+    <w:p>
+      <w:pPr>
+        <w:rPr>
+          <w:rFonts w:hint="eastAsia"/>
+          <w:sz w:val="24"/>
+          <w:szCs w:val="24"/>
+          <w:lang w:val="en-US" w:eastAsia="zh-CN"/>
+        </w:rPr>
+      </w:pPr>
+      <w:r>
+        <w:rPr>
+          <w:rFonts w:hint="eastAsia"/>
+          <w:sz w:val="24"/>
+          <w:szCs w:val="24"/>
+          <w:lang w:val="en-US" w:eastAsia="zh-CN"/>
+        </w:rPr>
+        <w:t>chener,20150903,福建省厦门市湖里区,骑行</w:t>
+      </w:r>
+    </w:p>
+    <w:p>
+      <w:pPr>
+        <w:rPr>
+          <w:rFonts w:hint="eastAsia"/>
+          <w:sz w:val="24"/>
+          <w:szCs w:val="24"/>
+          <w:lang w:val="en-US" w:eastAsia="zh-CN"/>
+        </w:rPr>
+      </w:pPr>
+      <w:r>
+        <w:rPr>
+          <w:rFonts w:hint="eastAsia"/>
+          <w:sz w:val="24"/>
+          <w:szCs w:val="24"/>
+          <w:lang w:val="en-US" w:eastAsia="zh-CN"/>
+        </w:rPr>
+        <w:t>jiaren,20150902,福建省泉州市南安市,足球</w:t>
+      </w:r>
+    </w:p>
+    <w:p>
+      <w:pPr>
+        <w:rPr>
+          <w:rFonts w:hint="eastAsia"/>
+          <w:sz w:val="24"/>
+          <w:szCs w:val="24"/>
+          <w:lang w:val="en-US" w:eastAsia="zh-CN"/>
+        </w:rPr>
+      </w:pPr>
+      <w:r>
+        <w:rPr>
+          <w:rFonts w:hint="eastAsia"/>
+          <w:sz w:val="24"/>
+          <w:szCs w:val="24"/>
+          <w:lang w:val="en-US" w:eastAsia="zh-CN"/>
+        </w:rPr>
+        <w:t>nini,20150903,福建省厦门市湖里区,羽毛球</w:t>
+      </w:r>
+    </w:p>
+    <w:p>
+      <w:pPr>
+        <w:rPr>
+          <w:rFonts w:hint="eastAsia"/>
+          <w:sz w:val="24"/>
+          <w:szCs w:val="24"/>
+          <w:lang w:val="en-US" w:eastAsia="zh-CN"/>
+        </w:rPr>
+      </w:pPr>
+    </w:p>
+    <w:p>
+      <w:pPr>
+        <w:rPr>
+          <w:rFonts w:hint="eastAsia"/>
+          <w:sz w:val="24"/>
+          <w:szCs w:val="24"/>
+          <w:lang w:val="en-US" w:eastAsia="zh-CN"/>
+        </w:rPr>
+      </w:pPr>
+    </w:p>
+    <w:p>
+      <w:pPr>
+        <w:rPr>
+          <w:rFonts w:hint="eastAsia"/>
+          <w:sz w:val="30"/>
+          <w:szCs w:val="30"/>
+          <w:lang w:val="en-US" w:eastAsia="zh-CN"/>
+        </w:rPr>
+      </w:pPr>
+      <w:r>
+        <w:rPr>
+          <w:rFonts w:hint="eastAsia"/>
+          <w:sz w:val="30"/>
+          <w:szCs w:val="30"/>
+          <w:lang w:val="en-US" w:eastAsia="zh-CN"/>
+        </w:rPr>
+        <w:t>#提取出爱好信息，这个案例中通过管道将sed和awk结合在一起</w:t>
+      </w:r>
+    </w:p>
+    <w:p>
+      <w:pPr>
+        <w:rPr>
+          <w:rFonts w:hint="eastAsia"/>
+          <w:sz w:val="24"/>
+          <w:szCs w:val="24"/>
+          <w:lang w:val="en-US" w:eastAsia="zh-CN"/>
+        </w:rPr>
+      </w:pPr>
+    </w:p>
+    <w:p>
+      <w:pPr>
+        <w:rPr>
+          <w:rFonts w:hint="eastAsia"/>
+          <w:sz w:val="24"/>
+          <w:szCs w:val="24"/>
+          <w:lang w:val="en-US" w:eastAsia="zh-CN"/>
+        </w:rPr>
+      </w:pPr>
+    </w:p>
+    <w:p>
+      <w:pPr>
+        <w:rPr>
+          <w:rFonts w:hint="eastAsia"/>
+          <w:sz w:val="24"/>
+          <w:szCs w:val="24"/>
+          <w:lang w:val="en-US" w:eastAsia="zh-CN"/>
+        </w:rPr>
+      </w:pPr>
+    </w:p>
+    <w:p>
+      <w:pPr>
+        <w:rPr>
+          <w:rFonts w:hint="eastAsia"/>
+          <w:sz w:val="24"/>
+          <w:szCs w:val="24"/>
+          <w:lang w:val="en-US" w:eastAsia="zh-CN"/>
+        </w:rPr>
+      </w:pPr>
+    </w:p>
+    <w:p>
+      <w:pPr>
+        <w:rPr>
+          <w:rFonts w:hint="eastAsia"/>
+          <w:sz w:val="24"/>
+          <w:szCs w:val="24"/>
+          <w:lang w:val="en-US" w:eastAsia="zh-CN"/>
+        </w:rPr>
+      </w:pPr>
+      <w:r>
+        <w:rPr>
+          <w:rFonts w:hint="eastAsia"/>
+          <w:sz w:val="24"/>
+          <w:szCs w:val="24"/>
+          <w:lang w:val="en-US" w:eastAsia="zh-CN"/>
+        </w:rPr>
+        <w:t>[root@localhost learn-script]# sed -n '/^chen/p' sedtest | awk -F, '{print $4}'</w:t>
+      </w:r>
+    </w:p>
+    <w:p>
+      <w:pPr>
+        <w:rPr>
+          <w:rFonts w:hint="eastAsia"/>
+          <w:sz w:val="24"/>
+          <w:szCs w:val="24"/>
+          <w:lang w:val="en-US" w:eastAsia="zh-CN"/>
+        </w:rPr>
+      </w:pPr>
+      <w:r>
+        <w:rPr>
+          <w:rFonts w:hint="eastAsia"/>
+          <w:sz w:val="24"/>
+          <w:szCs w:val="24"/>
+          <w:lang w:val="en-US" w:eastAsia="zh-CN"/>
+        </w:rPr>
+        <w:t>骑行</w:t>
+      </w:r>
+    </w:p>
+    <w:p>
+      <w:pPr>
+        <w:rPr>
+          <w:rFonts w:hint="eastAsia"/>
+          <w:sz w:val="24"/>
+          <w:szCs w:val="24"/>
+          <w:lang w:val="en-US" w:eastAsia="zh-CN"/>
+        </w:rPr>
+      </w:pPr>
+      <w:r>
+        <w:rPr>
+          <w:rFonts w:hint="eastAsia"/>
+          <w:sz w:val="24"/>
+          <w:szCs w:val="24"/>
+          <w:lang w:val="en-US" w:eastAsia="zh-CN"/>
+        </w:rPr>
+        <w:t>骑行</w:t>
+      </w:r>
+    </w:p>
+    <w:p>
+      <w:pPr>
+        <w:rPr>
+          <w:rFonts w:hint="eastAsia"/>
+          <w:sz w:val="24"/>
+          <w:szCs w:val="24"/>
+          <w:lang w:val="en-US" w:eastAsia="zh-CN"/>
+        </w:rPr>
+      </w:pPr>
+    </w:p>
+    <w:p>
+      <w:pPr>
+        <w:rPr>
+          <w:rFonts w:hint="eastAsia"/>
+          <w:sz w:val="24"/>
+          <w:szCs w:val="24"/>
+          <w:lang w:val="en-US" w:eastAsia="zh-CN"/>
+        </w:rPr>
+      </w:pPr>
+      <w:r>
+        <w:rPr>
+          <w:rFonts w:hint="eastAsia"/>
+          <w:sz w:val="24"/>
+          <w:szCs w:val="24"/>
+          <w:lang w:val="en-US" w:eastAsia="zh-CN"/>
+        </w:rPr>
+        <w:t>#将nihao 的爱好羽毛球改为睡觉</w:t>
+      </w:r>
+    </w:p>
+    <w:p>
+      <w:pPr>
+        <w:rPr>
+          <w:rFonts w:hint="eastAsia"/>
+          <w:sz w:val="24"/>
+          <w:szCs w:val="24"/>
+          <w:lang w:val="en-US" w:eastAsia="zh-CN"/>
+        </w:rPr>
+      </w:pPr>
+      <w:r>
+        <w:rPr>
+          <w:rFonts w:hint="eastAsia"/>
+          <w:sz w:val="24"/>
+          <w:szCs w:val="24"/>
+          <w:lang w:val="en-US" w:eastAsia="zh-CN"/>
+        </w:rPr>
+        <w:t xml:space="preserve">[root@localhost learn-script]# sed -n '/nihao/s/羽毛球/睡觉/p' sedtest </w:t>
+      </w:r>
+    </w:p>
+    <w:p>
+      <w:pPr>
+        <w:rPr>
+          <w:rFonts w:hint="eastAsia"/>
+          <w:sz w:val="24"/>
+          <w:szCs w:val="24"/>
+          <w:lang w:val="en-US" w:eastAsia="zh-CN"/>
+        </w:rPr>
+      </w:pPr>
+      <w:r>
+        <w:rPr>
+          <w:rFonts w:hint="eastAsia"/>
+          <w:sz w:val="24"/>
+          <w:szCs w:val="24"/>
+          <w:lang w:val="en-US" w:eastAsia="zh-CN"/>
+        </w:rPr>
+        <w:t>nihao,20150903,福建省厦门市湖里区,睡觉羽毛球</w:t>
+      </w:r>
+    </w:p>
+    <w:p>
+      <w:pPr>
+        <w:rPr>
+          <w:rFonts w:hint="eastAsia"/>
+          <w:sz w:val="24"/>
+          <w:szCs w:val="24"/>
+          <w:lang w:val="en-US" w:eastAsia="zh-CN"/>
+        </w:rPr>
+      </w:pPr>
+    </w:p>
+    <w:p>
+      <w:pPr>
+        <w:rPr>
+          <w:rFonts w:hint="eastAsia"/>
+          <w:sz w:val="24"/>
+          <w:szCs w:val="24"/>
+          <w:lang w:val="en-US" w:eastAsia="zh-CN"/>
+        </w:rPr>
+      </w:pPr>
+      <w:r>
+        <w:rPr>
+          <w:rFonts w:hint="eastAsia"/>
+          <w:sz w:val="24"/>
+          <w:szCs w:val="24"/>
+          <w:lang w:val="en-US" w:eastAsia="zh-CN"/>
+        </w:rPr>
+        <w:t xml:space="preserve">[root@localhost learn-script]# sed -n '/nihao/s/羽毛球/睡觉/pg' sedtest </w:t>
+      </w:r>
+    </w:p>
+    <w:p>
+      <w:pPr>
+        <w:rPr>
+          <w:rFonts w:hint="eastAsia"/>
+          <w:sz w:val="24"/>
+          <w:szCs w:val="24"/>
+          <w:lang w:val="en-US" w:eastAsia="zh-CN"/>
+        </w:rPr>
+      </w:pPr>
+      <w:r>
+        <w:rPr>
+          <w:rFonts w:hint="eastAsia"/>
+          <w:sz w:val="24"/>
+          <w:szCs w:val="24"/>
+          <w:lang w:val="en-US" w:eastAsia="zh-CN"/>
+        </w:rPr>
+        <w:t>nihao,20150903,福建省厦门市湖里区,睡觉睡觉</w:t>
+      </w:r>
+    </w:p>
+    <w:p>
+      <w:pPr>
+        <w:rPr>
+          <w:rFonts w:hint="eastAsia"/>
+          <w:sz w:val="24"/>
+          <w:szCs w:val="24"/>
+          <w:lang w:val="en-US" w:eastAsia="zh-CN"/>
+        </w:rPr>
+      </w:pPr>
+    </w:p>
+    <w:p>
+      <w:pPr>
+        <w:rPr>
+          <w:rFonts w:hint="eastAsia"/>
+          <w:sz w:val="24"/>
+          <w:szCs w:val="24"/>
+          <w:lang w:val="en-US" w:eastAsia="zh-CN"/>
+        </w:rPr>
+      </w:pPr>
+      <w:r>
+        <w:rPr>
+          <w:rFonts w:hint="eastAsia"/>
+          <w:sz w:val="24"/>
+          <w:szCs w:val="24"/>
+          <w:lang w:val="en-US" w:eastAsia="zh-CN"/>
+        </w:rPr>
+        <w:t>[root@localhost learn-script]# date</w:t>
+      </w:r>
+    </w:p>
+    <w:p>
+      <w:pPr>
+        <w:rPr>
+          <w:rFonts w:hint="eastAsia"/>
+          <w:sz w:val="24"/>
+          <w:szCs w:val="24"/>
+          <w:lang w:val="en-US" w:eastAsia="zh-CN"/>
+        </w:rPr>
+      </w:pPr>
+      <w:r>
+        <w:rPr>
+          <w:rFonts w:hint="eastAsia"/>
+          <w:sz w:val="24"/>
+          <w:szCs w:val="24"/>
+          <w:lang w:val="en-US" w:eastAsia="zh-CN"/>
+        </w:rPr>
+        <w:t>Tue Mar 27 14:51:22 PDT 2018</w:t>
+      </w:r>
+    </w:p>
+    <w:p>
+      <w:pPr>
+        <w:rPr>
+          <w:rFonts w:hint="eastAsia"/>
+          <w:sz w:val="24"/>
+          <w:szCs w:val="24"/>
+          <w:lang w:val="en-US" w:eastAsia="zh-CN"/>
+        </w:rPr>
+      </w:pPr>
+      <w:r>
+        <w:rPr>
+          <w:rFonts w:hint="eastAsia"/>
+          <w:sz w:val="24"/>
+          <w:szCs w:val="24"/>
+          <w:lang w:val="en-US" w:eastAsia="zh-CN"/>
+        </w:rPr>
+        <w:t>[root@localhost learn-script]# date | awk '{print $6$2$1}'</w:t>
+      </w:r>
+    </w:p>
+    <w:p>
+      <w:pPr>
+        <w:rPr>
+          <w:rFonts w:hint="eastAsia"/>
+          <w:sz w:val="24"/>
+          <w:szCs w:val="24"/>
+          <w:lang w:val="en-US" w:eastAsia="zh-CN"/>
+        </w:rPr>
+      </w:pPr>
+      <w:r>
+        <w:rPr>
+          <w:rFonts w:hint="eastAsia"/>
+          <w:sz w:val="24"/>
+          <w:szCs w:val="24"/>
+          <w:lang w:val="en-US" w:eastAsia="zh-CN"/>
+        </w:rPr>
+        <w:t>2018MarTue</w:t>
+      </w:r>
+    </w:p>
+    <w:p>
+      <w:pPr>
+        <w:rPr>
+          <w:rFonts w:hint="eastAsia"/>
+          <w:sz w:val="24"/>
+          <w:szCs w:val="24"/>
+          <w:lang w:val="en-US" w:eastAsia="zh-CN"/>
+        </w:rPr>
+      </w:pPr>
+      <w:r>
+        <w:rPr>
+          <w:rFonts w:hint="eastAsia"/>
+          <w:sz w:val="24"/>
+          <w:szCs w:val="24"/>
+          <w:lang w:val="en-US" w:eastAsia="zh-CN"/>
+        </w:rPr>
+        <w:t>[root@localhost learn-script]# date | awk '{print $6,$2,$1}'</w:t>
+      </w:r>
+    </w:p>
+    <w:p>
+      <w:pPr>
+        <w:rPr>
+          <w:rFonts w:hint="eastAsia"/>
+          <w:sz w:val="24"/>
+          <w:szCs w:val="24"/>
+          <w:lang w:val="en-US" w:eastAsia="zh-CN"/>
+        </w:rPr>
+      </w:pPr>
+      <w:r>
+        <w:rPr>
+          <w:rFonts w:hint="eastAsia"/>
+          <w:sz w:val="24"/>
+          <w:szCs w:val="24"/>
+          <w:lang w:val="en-US" w:eastAsia="zh-CN"/>
+        </w:rPr>
+        <w:t>2018 Mar Tue</w:t>
+      </w:r>
+    </w:p>
+    <w:p>
+      <w:pPr>
+        <w:rPr>
+          <w:rFonts w:hint="eastAsia"/>
+          <w:sz w:val="24"/>
+          <w:szCs w:val="24"/>
+          <w:lang w:val="en-US" w:eastAsia="zh-CN"/>
+        </w:rPr>
+      </w:pPr>
+      <w:r>
+        <w:rPr>
+          <w:rFonts w:hint="eastAsia"/>
+          <w:sz w:val="24"/>
+          <w:szCs w:val="24"/>
+          <w:lang w:val="en-US" w:eastAsia="zh-CN"/>
+        </w:rPr>
+        <w:t xml:space="preserve">[root@localhost learn-script]# </w:t>
+      </w:r>
+    </w:p>
+    <w:p>
+      <w:pPr>
+        <w:rPr>
+          <w:rFonts w:hint="eastAsia"/>
+          <w:sz w:val="24"/>
+          <w:szCs w:val="24"/>
+          <w:lang w:val="en-US" w:eastAsia="zh-CN"/>
+        </w:rPr>
+      </w:pPr>
       <w:bookmarkStart w:id="0" w:name="_GoBack"/>
       <w:bookmarkEnd w:id="0"/>
+    </w:p>
+    <w:p>
+      <w:pPr>
+        <w:rPr>
+          <w:rFonts w:hint="eastAsia"/>
+          <w:sz w:val="24"/>
+          <w:szCs w:val="24"/>
+          <w:lang w:val="en-US" w:eastAsia="zh-CN"/>
+        </w:rPr>
+      </w:pPr>
+    </w:p>
+    <w:p>
+      <w:pPr>
+        <w:rPr>
+          <w:rFonts w:hint="eastAsia"/>
+          <w:sz w:val="24"/>
+          <w:szCs w:val="24"/>
+          <w:lang w:val="en-US" w:eastAsia="zh-CN"/>
+        </w:rPr>
+      </w:pPr>
+    </w:p>
+    <w:p>
+      <w:pPr>
+        <w:rPr>
+          <w:rFonts w:hint="eastAsia"/>
+          <w:sz w:val="24"/>
+          <w:szCs w:val="24"/>
+          <w:lang w:val="en-US" w:eastAsia="zh-CN"/>
+        </w:rPr>
+      </w:pPr>
+    </w:p>
+    <w:p>
+      <w:pPr>
+        <w:rPr>
+          <w:rFonts w:hint="eastAsia"/>
+          <w:sz w:val="24"/>
+          <w:szCs w:val="24"/>
+          <w:lang w:val="en-US" w:eastAsia="zh-CN"/>
+        </w:rPr>
+      </w:pPr>
+    </w:p>
+    <w:p>
+      <w:pPr>
+        <w:rPr>
+          <w:rFonts w:hint="eastAsia"/>
+          <w:sz w:val="24"/>
+          <w:szCs w:val="24"/>
+          <w:lang w:val="en-US" w:eastAsia="zh-CN"/>
+        </w:rPr>
+      </w:pPr>
+    </w:p>
+    <w:p>
+      <w:pPr>
+        <w:rPr>
+          <w:rFonts w:hint="eastAsia"/>
+          <w:sz w:val="24"/>
+          <w:szCs w:val="24"/>
+          <w:lang w:val="en-US" w:eastAsia="zh-CN"/>
+        </w:rPr>
+      </w:pPr>
+    </w:p>
+    <w:p>
+      <w:pPr>
+        <w:rPr>
+          <w:rFonts w:hint="eastAsia"/>
+          <w:sz w:val="24"/>
+          <w:szCs w:val="24"/>
+          <w:lang w:val="en-US" w:eastAsia="zh-CN"/>
+        </w:rPr>
+      </w:pPr>
+    </w:p>
+    <w:p>
+      <w:pPr>
+        <w:rPr>
+          <w:rFonts w:hint="eastAsia"/>
+          <w:sz w:val="24"/>
+          <w:szCs w:val="24"/>
+          <w:lang w:val="en-US" w:eastAsia="zh-CN"/>
+        </w:rPr>
+      </w:pPr>
+    </w:p>
+    <w:p>
+      <w:pPr>
+        <w:rPr>
+          <w:rFonts w:hint="eastAsia"/>
+          <w:sz w:val="24"/>
+          <w:szCs w:val="24"/>
+          <w:lang w:val="en-US" w:eastAsia="zh-CN"/>
+        </w:rPr>
+      </w:pPr>
+    </w:p>
+    <w:p>
+      <w:pPr>
+        <w:rPr>
+          <w:rFonts w:hint="eastAsia"/>
+          <w:sz w:val="24"/>
+          <w:szCs w:val="24"/>
+          <w:lang w:val="en-US" w:eastAsia="zh-CN"/>
+        </w:rPr>
+      </w:pPr>
+    </w:p>
+    <w:p>
+      <w:pPr>
+        <w:rPr>
+          <w:rFonts w:hint="eastAsia"/>
+          <w:sz w:val="24"/>
+          <w:szCs w:val="24"/>
+          <w:lang w:val="en-US" w:eastAsia="zh-CN"/>
+        </w:rPr>
+      </w:pPr>
+    </w:p>
+    <w:p>
+      <w:pPr>
+        <w:rPr>
+          <w:rFonts w:hint="eastAsia"/>
+          <w:sz w:val="24"/>
+          <w:szCs w:val="24"/>
+          <w:lang w:val="en-US" w:eastAsia="zh-CN"/>
+        </w:rPr>
+      </w:pPr>
     </w:p>
     <w:sectPr>
       <w:pgSz w:w="11906" w:h="16838"/>
@@ -103,7 +4998,7 @@
   <w:docDefaults>
     <w:rPrDefault>
       <w:rPr>
-        <w:rFonts w:asciiTheme="minorHAnsi" w:hAnsiTheme="minorHAnsi" w:eastAsiaTheme="minorEastAsia" w:cstheme="minorBidi"/>
+        <w:rFonts w:ascii="Times New Roman" w:hAnsi="Times New Roman" w:eastAsia="宋体" w:cs="Times New Roman"/>
       </w:rPr>
     </w:rPrDefault>
   </w:docDefaults>
@@ -394,6 +5289,51 @@
       </w:tblCellMar>
     </w:tblPr>
   </w:style>
+  <w:style w:type="character" w:customStyle="1" w:styleId="4">
+    <w:name w:val="fontstyle01"/>
+    <w:basedOn w:val="2"/>
+    <w:uiPriority w:val="0"/>
+    <w:rPr>
+      <w:rFonts w:ascii="????Regular" w:hAnsi="????Regular" w:eastAsia="????Regular" w:cs="????Regular"/>
+      <w:color w:val="000000"/>
+      <w:sz w:val="24"/>
+      <w:szCs w:val="24"/>
+    </w:rPr>
+  </w:style>
+  <w:style w:type="character" w:customStyle="1" w:styleId="5">
+    <w:name w:val="fontstyle11"/>
+    <w:basedOn w:val="2"/>
+    <w:uiPriority w:val="0"/>
+    <w:rPr>
+      <w:rFonts w:ascii="ArialBold" w:hAnsi="ArialBold" w:eastAsia="ArialBold" w:cs="ArialBold"/>
+      <w:b/>
+      <w:color w:val="191919"/>
+      <w:sz w:val="28"/>
+      <w:szCs w:val="28"/>
+    </w:rPr>
+  </w:style>
+  <w:style w:type="character" w:customStyle="1" w:styleId="6">
+    <w:name w:val="fontstyle21"/>
+    <w:basedOn w:val="2"/>
+    <w:uiPriority w:val="0"/>
+    <w:rPr>
+      <w:rFonts w:ascii="????" w:hAnsi="????" w:eastAsia="????" w:cs="????"/>
+      <w:color w:val="191919"/>
+      <w:sz w:val="26"/>
+      <w:szCs w:val="26"/>
+    </w:rPr>
+  </w:style>
+  <w:style w:type="character" w:customStyle="1" w:styleId="7">
+    <w:name w:val="fontstyle41"/>
+    <w:basedOn w:val="2"/>
+    <w:uiPriority w:val="0"/>
+    <w:rPr>
+      <w:rFonts w:ascii="ArialRegular" w:hAnsi="ArialRegular" w:eastAsia="ArialRegular" w:cs="ArialRegular"/>
+      <w:color w:val="999999"/>
+      <w:sz w:val="14"/>
+      <w:szCs w:val="14"/>
+    </w:rPr>
+  </w:style>
 </w:styles>
 </file>
 
